--- a/seminarski2/SigurnostMongoBazeEmilijaBicanin1474.docx
+++ b/seminarski2/SigurnostMongoBazeEmilijaBicanin1474.docx
@@ -23,7 +23,7 @@
       </w:pPr>
       <w:r>
         <w:drawing>
-          <wp:inline xmlns:wp14="http://schemas.microsoft.com/office/word/2010/wordprocessingDrawing" wp14:editId="4D82C010" wp14:anchorId="700BE2FD">
+          <wp:inline xmlns:wp14="http://schemas.microsoft.com/office/word/2010/wordprocessingDrawing" wp14:editId="4F271944" wp14:anchorId="700BE2FD">
             <wp:extent cx="1085850" cy="1085850"/>
             <wp:effectExtent l="0" t="0" r="0" b="0"/>
             <wp:docPr id="1563562401" name="" title=""/>
@@ -38,7 +38,7 @@
                     <pic:cNvPicPr/>
                   </pic:nvPicPr>
                   <pic:blipFill>
-                    <a:blip r:embed="R64c02de8d5b442df">
+                    <a:blip r:embed="R4ebef6c56ae84f82">
                       <a:extLst>
                         <a:ext xmlns:a="http://schemas.openxmlformats.org/drawingml/2006/main" uri="{28A0092B-C50C-407E-A947-70E740481C1C}">
                           <a14:useLocalDpi val="0"/>
@@ -83,7 +83,7 @@
       </w:r>
       <w:r>
         <w:drawing>
-          <wp:inline xmlns:wp14="http://schemas.microsoft.com/office/word/2010/wordprocessingDrawing" wp14:editId="70CA8193" wp14:anchorId="04FF8FCB">
+          <wp:inline xmlns:wp14="http://schemas.microsoft.com/office/word/2010/wordprocessingDrawing" wp14:editId="1277DF48" wp14:anchorId="04FF8FCB">
             <wp:extent cx="1085850" cy="1085850"/>
             <wp:effectExtent l="0" t="0" r="0" b="0"/>
             <wp:docPr id="898714800" name="" title=""/>
@@ -98,7 +98,7 @@
                     <pic:cNvPicPr/>
                   </pic:nvPicPr>
                   <pic:blipFill>
-                    <a:blip r:embed="R6234a3347ede42e4">
+                    <a:blip r:embed="Rae7d3eda10c6416f">
                       <a:extLst>
                         <a:ext xmlns:a="http://schemas.openxmlformats.org/drawingml/2006/main" uri="{28A0092B-C50C-407E-A947-70E740481C1C}">
                           <a14:useLocalDpi val="0"/>
@@ -859,25 +859,26 @@
         <w:spacing w:after="0" w:line="240" w:lineRule="auto"/>
         <w:jc w:val="center"/>
       </w:pPr>
+      <w:bookmarkStart w:name="_Toc664762683" w:id="2009304300"/>
       <w:r>
         <w:rPr/>
         <w:t>Sadržaj</w:t>
       </w:r>
+      <w:bookmarkEnd w:id="2009304300"/>
     </w:p>
     <w:sdt>
       <w:sdtPr>
-        <w:id w:val="2131602331"/>
+        <w:id w:val="399171316"/>
         <w:docPartObj>
           <w:docPartGallery w:val="Table of Contents"/>
           <w:docPartUnique/>
         </w:docPartObj>
       </w:sdtPr>
       <w:sdtContent>
-        <w:p xmlns:wp14="http://schemas.microsoft.com/office/word/2010/wordml" wp14:textId="5D30ACAF">
+        <w:p xmlns:wp14="http://schemas.microsoft.com/office/word/2010/wordml" wp14:textId="27096362">
           <w:pPr>
             <w:pStyle w:val="TOC1"/>
             <w:tabs>
-              <w:tab w:val="left" w:leader="none" w:pos="435"/>
               <w:tab w:val="right" w:leader="dot" w:pos="9015"/>
             </w:tabs>
             <w:bidi w:val="0"/>
@@ -894,7 +895,49 @@
           <w:r>
             <w:fldChar w:fldCharType="separate"/>
           </w:r>
-          <w:hyperlink w:anchor="_Toc203732921">
+          <w:hyperlink w:anchor="_Toc664762683">
+            <w:r>
+              <w:rPr>
+                <w:rStyle w:val="Hyperlink"/>
+              </w:rPr>
+              <w:t>Sadržaj</w:t>
+            </w:r>
+            <w:r>
+              <w:tab/>
+            </w:r>
+            <w:r>
+              <w:fldChar w:fldCharType="begin"/>
+            </w:r>
+            <w:r>
+              <w:instrText xml:space="preserve">PAGEREF _Toc664762683 \h</w:instrText>
+            </w:r>
+            <w:r>
+              <w:fldChar w:fldCharType="separate"/>
+            </w:r>
+            <w:r>
+              <w:rPr>
+                <w:rStyle w:val="Hyperlink"/>
+              </w:rPr>
+              <w:t>1</w:t>
+            </w:r>
+            <w:r>
+              <w:fldChar w:fldCharType="end"/>
+            </w:r>
+          </w:hyperlink>
+        </w:p>
+        <w:p xmlns:wp14="http://schemas.microsoft.com/office/word/2010/wordml" wp14:textId="33C82247">
+          <w:pPr>
+            <w:pStyle w:val="TOC1"/>
+            <w:tabs>
+              <w:tab w:val="left" w:leader="none" w:pos="435"/>
+              <w:tab w:val="right" w:leader="dot" w:pos="9015"/>
+            </w:tabs>
+            <w:bidi w:val="0"/>
+            <w:rPr>
+              <w:rStyle w:val="Hyperlink"/>
+            </w:rPr>
+          </w:pPr>
+          <w:hyperlink w:anchor="_Toc217953722">
             <w:r>
               <w:rPr>
                 <w:rStyle w:val="Hyperlink"/>
@@ -917,7 +960,7 @@
               <w:fldChar w:fldCharType="begin"/>
             </w:r>
             <w:r>
-              <w:instrText xml:space="preserve">PAGEREF _Toc203732921 \h</w:instrText>
+              <w:instrText xml:space="preserve">PAGEREF _Toc217953722 \h</w:instrText>
             </w:r>
             <w:r>
               <w:fldChar w:fldCharType="separate"/>
@@ -926,14 +969,14 @@
               <w:rPr>
                 <w:rStyle w:val="Hyperlink"/>
               </w:rPr>
-              <w:t>1</w:t>
+              <w:t>2</w:t>
             </w:r>
             <w:r>
               <w:fldChar w:fldCharType="end"/>
             </w:r>
           </w:hyperlink>
         </w:p>
-        <w:p xmlns:wp14="http://schemas.microsoft.com/office/word/2010/wordml" wp14:textId="7BC3E8A4">
+        <w:p xmlns:wp14="http://schemas.microsoft.com/office/word/2010/wordml" wp14:textId="2AAA5BCC">
           <w:pPr>
             <w:pStyle w:val="TOC1"/>
             <w:tabs>
@@ -945,7 +988,7 @@
               <w:rStyle w:val="Hyperlink"/>
             </w:rPr>
           </w:pPr>
-          <w:hyperlink w:anchor="_Toc1609919612">
+          <w:hyperlink w:anchor="_Toc1274577190">
             <w:r>
               <w:rPr>
                 <w:rStyle w:val="Hyperlink"/>
@@ -968,48 +1011,7 @@
               <w:fldChar w:fldCharType="begin"/>
             </w:r>
             <w:r>
-              <w:instrText xml:space="preserve">PAGEREF _Toc1609919612 \h</w:instrText>
-            </w:r>
-            <w:r>
-              <w:fldChar w:fldCharType="separate"/>
-            </w:r>
-            <w:r>
-              <w:rPr>
-                <w:rStyle w:val="Hyperlink"/>
-              </w:rPr>
-              <w:t>3</w:t>
-            </w:r>
-            <w:r>
-              <w:fldChar w:fldCharType="end"/>
-            </w:r>
-          </w:hyperlink>
-        </w:p>
-        <w:p xmlns:wp14="http://schemas.microsoft.com/office/word/2010/wordml" wp14:textId="2C186E8A">
-          <w:pPr>
-            <w:pStyle w:val="TOC2"/>
-            <w:tabs>
-              <w:tab w:val="right" w:leader="dot" w:pos="9015"/>
-            </w:tabs>
-            <w:bidi w:val="0"/>
-            <w:rPr>
-              <w:rStyle w:val="Hyperlink"/>
-            </w:rPr>
-          </w:pPr>
-          <w:hyperlink w:anchor="_Toc1302821175">
-            <w:r>
-              <w:rPr>
-                <w:rStyle w:val="Hyperlink"/>
-              </w:rPr>
-              <w:t>2.1 Bezbednosna arhitektura kod MongoDB-ja</w:t>
-            </w:r>
-            <w:r>
-              <w:tab/>
-            </w:r>
-            <w:r>
-              <w:fldChar w:fldCharType="begin"/>
-            </w:r>
-            <w:r>
-              <w:instrText xml:space="preserve">PAGEREF _Toc1302821175 \h</w:instrText>
+              <w:instrText xml:space="preserve">PAGEREF _Toc1274577190 \h</w:instrText>
             </w:r>
             <w:r>
               <w:fldChar w:fldCharType="separate"/>
@@ -1025,7 +1027,7 @@
             </w:r>
           </w:hyperlink>
         </w:p>
-        <w:p xmlns:wp14="http://schemas.microsoft.com/office/word/2010/wordml" wp14:textId="13488E01">
+        <w:p xmlns:wp14="http://schemas.microsoft.com/office/word/2010/wordml" wp14:textId="5F312119">
           <w:pPr>
             <w:pStyle w:val="TOC2"/>
             <w:tabs>
@@ -1036,7 +1038,48 @@
               <w:rStyle w:val="Hyperlink"/>
             </w:rPr>
           </w:pPr>
-          <w:hyperlink w:anchor="_Toc803487572">
+          <w:hyperlink w:anchor="_Toc841537863">
+            <w:r>
+              <w:rPr>
+                <w:rStyle w:val="Hyperlink"/>
+              </w:rPr>
+              <w:t>2.1 Bezbednosna arhitektura kod MongoDB-ja</w:t>
+            </w:r>
+            <w:r>
+              <w:tab/>
+            </w:r>
+            <w:r>
+              <w:fldChar w:fldCharType="begin"/>
+            </w:r>
+            <w:r>
+              <w:instrText xml:space="preserve">PAGEREF _Toc841537863 \h</w:instrText>
+            </w:r>
+            <w:r>
+              <w:fldChar w:fldCharType="separate"/>
+            </w:r>
+            <w:r>
+              <w:rPr>
+                <w:rStyle w:val="Hyperlink"/>
+              </w:rPr>
+              <w:t>5</w:t>
+            </w:r>
+            <w:r>
+              <w:fldChar w:fldCharType="end"/>
+            </w:r>
+          </w:hyperlink>
+        </w:p>
+        <w:p xmlns:wp14="http://schemas.microsoft.com/office/word/2010/wordml" wp14:textId="1A0CB482">
+          <w:pPr>
+            <w:pStyle w:val="TOC2"/>
+            <w:tabs>
+              <w:tab w:val="right" w:leader="dot" w:pos="9015"/>
+            </w:tabs>
+            <w:bidi w:val="0"/>
+            <w:rPr>
+              <w:rStyle w:val="Hyperlink"/>
+            </w:rPr>
+          </w:pPr>
+          <w:hyperlink w:anchor="_Toc2060928969">
             <w:r>
               <w:rPr>
                 <w:rStyle w:val="Hyperlink"/>
@@ -1050,89 +1093,7 @@
               <w:fldChar w:fldCharType="begin"/>
             </w:r>
             <w:r>
-              <w:instrText xml:space="preserve">PAGEREF _Toc803487572 \h</w:instrText>
-            </w:r>
-            <w:r>
-              <w:fldChar w:fldCharType="separate"/>
-            </w:r>
-            <w:r>
-              <w:rPr>
-                <w:rStyle w:val="Hyperlink"/>
-              </w:rPr>
-              <w:t>7</w:t>
-            </w:r>
-            <w:r>
-              <w:fldChar w:fldCharType="end"/>
-            </w:r>
-          </w:hyperlink>
-        </w:p>
-        <w:p xmlns:wp14="http://schemas.microsoft.com/office/word/2010/wordml" wp14:textId="74102C1A">
-          <w:pPr>
-            <w:pStyle w:val="TOC3"/>
-            <w:tabs>
-              <w:tab w:val="right" w:leader="dot" w:pos="9015"/>
-            </w:tabs>
-            <w:bidi w:val="0"/>
-            <w:rPr>
-              <w:rStyle w:val="Hyperlink"/>
-            </w:rPr>
-          </w:pPr>
-          <w:hyperlink w:anchor="_Toc148209222">
-            <w:r>
-              <w:rPr>
-                <w:rStyle w:val="Hyperlink"/>
-              </w:rPr>
-              <w:t>2.2.1 SCRAM autentifikacija</w:t>
-            </w:r>
-            <w:r>
-              <w:tab/>
-            </w:r>
-            <w:r>
-              <w:fldChar w:fldCharType="begin"/>
-            </w:r>
-            <w:r>
-              <w:instrText xml:space="preserve">PAGEREF _Toc148209222 \h</w:instrText>
-            </w:r>
-            <w:r>
-              <w:fldChar w:fldCharType="separate"/>
-            </w:r>
-            <w:r>
-              <w:rPr>
-                <w:rStyle w:val="Hyperlink"/>
-              </w:rPr>
-              <w:t>7</w:t>
-            </w:r>
-            <w:r>
-              <w:fldChar w:fldCharType="end"/>
-            </w:r>
-          </w:hyperlink>
-        </w:p>
-        <w:p xmlns:wp14="http://schemas.microsoft.com/office/word/2010/wordml" wp14:textId="2440891C">
-          <w:pPr>
-            <w:pStyle w:val="TOC3"/>
-            <w:tabs>
-              <w:tab w:val="right" w:leader="dot" w:pos="9015"/>
-            </w:tabs>
-            <w:bidi w:val="0"/>
-            <w:rPr>
-              <w:rStyle w:val="Hyperlink"/>
-            </w:rPr>
-          </w:pPr>
-          <w:hyperlink w:anchor="_Toc1708209088">
-            <w:r>
-              <w:rPr>
-                <w:rStyle w:val="Hyperlink"/>
-              </w:rPr>
-              <w:t>2.2.2 X.509 autentifikacija sertifikata</w:t>
-            </w:r>
-            <w:r>
-              <w:tab/>
-            </w:r>
-            <w:r>
-              <w:fldChar w:fldCharType="begin"/>
-            </w:r>
-            <w:r>
-              <w:instrText xml:space="preserve">PAGEREF _Toc1708209088 \h</w:instrText>
+              <w:instrText xml:space="preserve">PAGEREF _Toc2060928969 \h</w:instrText>
             </w:r>
             <w:r>
               <w:fldChar w:fldCharType="separate"/>
@@ -1148,7 +1109,7 @@
             </w:r>
           </w:hyperlink>
         </w:p>
-        <w:p xmlns:wp14="http://schemas.microsoft.com/office/word/2010/wordml" wp14:textId="7F757A2C">
+        <w:p xmlns:wp14="http://schemas.microsoft.com/office/word/2010/wordml" wp14:textId="53D1B8B7">
           <w:pPr>
             <w:pStyle w:val="TOC3"/>
             <w:tabs>
@@ -1159,12 +1120,12 @@
               <w:rStyle w:val="Hyperlink"/>
             </w:rPr>
           </w:pPr>
-          <w:hyperlink w:anchor="_Toc33502221">
+          <w:hyperlink w:anchor="_Toc793017872">
             <w:r>
               <w:rPr>
                 <w:rStyle w:val="Hyperlink"/>
               </w:rPr>
-              <w:t>2.2.3 LDAP Proxy autentifikacija</w:t>
+              <w:t>2.2.1 SCRAM autentifikacija</w:t>
             </w:r>
             <w:r>
               <w:tab/>
@@ -1173,7 +1134,48 @@
               <w:fldChar w:fldCharType="begin"/>
             </w:r>
             <w:r>
-              <w:instrText xml:space="preserve">PAGEREF _Toc33502221 \h</w:instrText>
+              <w:instrText xml:space="preserve">PAGEREF _Toc793017872 \h</w:instrText>
+            </w:r>
+            <w:r>
+              <w:fldChar w:fldCharType="separate"/>
+            </w:r>
+            <w:r>
+              <w:rPr>
+                <w:rStyle w:val="Hyperlink"/>
+              </w:rPr>
+              <w:t>8</w:t>
+            </w:r>
+            <w:r>
+              <w:fldChar w:fldCharType="end"/>
+            </w:r>
+          </w:hyperlink>
+        </w:p>
+        <w:p xmlns:wp14="http://schemas.microsoft.com/office/word/2010/wordml" wp14:textId="1395BD48">
+          <w:pPr>
+            <w:pStyle w:val="TOC3"/>
+            <w:tabs>
+              <w:tab w:val="right" w:leader="dot" w:pos="9015"/>
+            </w:tabs>
+            <w:bidi w:val="0"/>
+            <w:rPr>
+              <w:rStyle w:val="Hyperlink"/>
+            </w:rPr>
+          </w:pPr>
+          <w:hyperlink w:anchor="_Toc1048566184">
+            <w:r>
+              <w:rPr>
+                <w:rStyle w:val="Hyperlink"/>
+              </w:rPr>
+              <w:t>2.2.2 X.509 autentifikacija sertifikata</w:t>
+            </w:r>
+            <w:r>
+              <w:tab/>
+            </w:r>
+            <w:r>
+              <w:fldChar w:fldCharType="begin"/>
+            </w:r>
+            <w:r>
+              <w:instrText xml:space="preserve">PAGEREF _Toc1048566184 \h</w:instrText>
             </w:r>
             <w:r>
               <w:fldChar w:fldCharType="separate"/>
@@ -1189,7 +1191,7 @@
             </w:r>
           </w:hyperlink>
         </w:p>
-        <w:p xmlns:wp14="http://schemas.microsoft.com/office/word/2010/wordml" wp14:textId="732FF5A2">
+        <w:p xmlns:wp14="http://schemas.microsoft.com/office/word/2010/wordml" wp14:textId="3995CB7F">
           <w:pPr>
             <w:pStyle w:val="TOC3"/>
             <w:tabs>
@@ -1200,12 +1202,12 @@
               <w:rStyle w:val="Hyperlink"/>
             </w:rPr>
           </w:pPr>
-          <w:hyperlink w:anchor="_Toc1471471593">
+          <w:hyperlink w:anchor="_Toc2057067126">
             <w:r>
               <w:rPr>
                 <w:rStyle w:val="Hyperlink"/>
               </w:rPr>
-              <w:t>2.2.4 Kerberos autentifikacija</w:t>
+              <w:t>2.2.3 LDAP Proxy autentifikacija</w:t>
             </w:r>
             <w:r>
               <w:tab/>
@@ -1214,7 +1216,7 @@
               <w:fldChar w:fldCharType="begin"/>
             </w:r>
             <w:r>
-              <w:instrText xml:space="preserve">PAGEREF _Toc1471471593 \h</w:instrText>
+              <w:instrText xml:space="preserve">PAGEREF _Toc2057067126 \h</w:instrText>
             </w:r>
             <w:r>
               <w:fldChar w:fldCharType="separate"/>
@@ -1230,9 +1232,9 @@
             </w:r>
           </w:hyperlink>
         </w:p>
-        <w:p xmlns:wp14="http://schemas.microsoft.com/office/word/2010/wordml" wp14:textId="1A127ACA">
+        <w:p xmlns:wp14="http://schemas.microsoft.com/office/word/2010/wordml" wp14:textId="08DE5541">
           <w:pPr>
-            <w:pStyle w:val="TOC2"/>
+            <w:pStyle w:val="TOC3"/>
             <w:tabs>
               <w:tab w:val="right" w:leader="dot" w:pos="9015"/>
             </w:tabs>
@@ -1241,12 +1243,12 @@
               <w:rStyle w:val="Hyperlink"/>
             </w:rPr>
           </w:pPr>
-          <w:hyperlink w:anchor="_Toc1673555026">
+          <w:hyperlink w:anchor="_Toc209816112">
             <w:r>
               <w:rPr>
                 <w:rStyle w:val="Hyperlink"/>
               </w:rPr>
-              <w:t>2.3 Autorizacija kod MongoDB-ja</w:t>
+              <w:t>2.2.4 Kerberos autentifikacija</w:t>
             </w:r>
             <w:r>
               <w:tab/>
@@ -1255,7 +1257,7 @@
               <w:fldChar w:fldCharType="begin"/>
             </w:r>
             <w:r>
-              <w:instrText xml:space="preserve">PAGEREF _Toc1673555026 \h</w:instrText>
+              <w:instrText xml:space="preserve">PAGEREF _Toc209816112 \h</w:instrText>
             </w:r>
             <w:r>
               <w:fldChar w:fldCharType="separate"/>
@@ -1271,9 +1273,9 @@
             </w:r>
           </w:hyperlink>
         </w:p>
-        <w:p xmlns:wp14="http://schemas.microsoft.com/office/word/2010/wordml" wp14:textId="44B399AC">
+        <w:p xmlns:wp14="http://schemas.microsoft.com/office/word/2010/wordml" wp14:textId="336514A3">
           <w:pPr>
-            <w:pStyle w:val="TOC3"/>
+            <w:pStyle w:val="TOC2"/>
             <w:tabs>
               <w:tab w:val="right" w:leader="dot" w:pos="9015"/>
             </w:tabs>
@@ -1282,12 +1284,12 @@
               <w:rStyle w:val="Hyperlink"/>
             </w:rPr>
           </w:pPr>
-          <w:hyperlink w:anchor="_Toc1291575973">
+          <w:hyperlink w:anchor="_Toc820730300">
             <w:r>
               <w:rPr>
                 <w:rStyle w:val="Hyperlink"/>
               </w:rPr>
-              <w:t>2.3.1 Uloge</w:t>
+              <w:t>2.3 Autorizacija kod MongoDB-ja</w:t>
             </w:r>
             <w:r>
               <w:tab/>
@@ -1296,7 +1298,7 @@
               <w:fldChar w:fldCharType="begin"/>
             </w:r>
             <w:r>
-              <w:instrText xml:space="preserve">PAGEREF _Toc1291575973 \h</w:instrText>
+              <w:instrText xml:space="preserve">PAGEREF _Toc820730300 \h</w:instrText>
             </w:r>
             <w:r>
               <w:fldChar w:fldCharType="separate"/>
@@ -1312,7 +1314,7 @@
             </w:r>
           </w:hyperlink>
         </w:p>
-        <w:p xmlns:wp14="http://schemas.microsoft.com/office/word/2010/wordml" wp14:textId="19023905">
+        <w:p xmlns:wp14="http://schemas.microsoft.com/office/word/2010/wordml" wp14:textId="54A642C0">
           <w:pPr>
             <w:pStyle w:val="TOC3"/>
             <w:tabs>
@@ -1323,12 +1325,12 @@
               <w:rStyle w:val="Hyperlink"/>
             </w:rPr>
           </w:pPr>
-          <w:hyperlink w:anchor="_Toc1069318344">
+          <w:hyperlink w:anchor="_Toc1017251974">
             <w:r>
               <w:rPr>
                 <w:rStyle w:val="Hyperlink"/>
               </w:rPr>
-              <w:t>2.32 Ugrađene uloge</w:t>
+              <w:t>2.3.1 Uloge</w:t>
             </w:r>
             <w:r>
               <w:tab/>
@@ -1337,48 +1339,7 @@
               <w:fldChar w:fldCharType="begin"/>
             </w:r>
             <w:r>
-              <w:instrText xml:space="preserve">PAGEREF _Toc1069318344 \h</w:instrText>
-            </w:r>
-            <w:r>
-              <w:fldChar w:fldCharType="separate"/>
-            </w:r>
-            <w:r>
-              <w:rPr>
-                <w:rStyle w:val="Hyperlink"/>
-              </w:rPr>
-              <w:t>12</w:t>
-            </w:r>
-            <w:r>
-              <w:fldChar w:fldCharType="end"/>
-            </w:r>
-          </w:hyperlink>
-        </w:p>
-        <w:p xmlns:wp14="http://schemas.microsoft.com/office/word/2010/wordml" wp14:textId="55344401">
-          <w:pPr>
-            <w:pStyle w:val="TOC2"/>
-            <w:tabs>
-              <w:tab w:val="right" w:leader="dot" w:pos="9015"/>
-            </w:tabs>
-            <w:bidi w:val="0"/>
-            <w:rPr>
-              <w:rStyle w:val="Hyperlink"/>
-            </w:rPr>
-          </w:pPr>
-          <w:hyperlink w:anchor="_Toc583451914">
-            <w:r>
-              <w:rPr>
-                <w:rStyle w:val="Hyperlink"/>
-              </w:rPr>
-              <w:t>2.4 MongoDB Revizioniranje podataka (Auditing)</w:t>
-            </w:r>
-            <w:r>
-              <w:tab/>
-            </w:r>
-            <w:r>
-              <w:fldChar w:fldCharType="begin"/>
-            </w:r>
-            <w:r>
-              <w:instrText xml:space="preserve">PAGEREF _Toc583451914 \h</w:instrText>
+              <w:instrText xml:space="preserve">PAGEREF _Toc1017251974 \h</w:instrText>
             </w:r>
             <w:r>
               <w:fldChar w:fldCharType="separate"/>
@@ -1394,9 +1355,9 @@
             </w:r>
           </w:hyperlink>
         </w:p>
-        <w:p xmlns:wp14="http://schemas.microsoft.com/office/word/2010/wordml" wp14:textId="79D04F13">
+        <w:p xmlns:wp14="http://schemas.microsoft.com/office/word/2010/wordml" wp14:textId="4D5AAA71">
           <w:pPr>
-            <w:pStyle w:val="TOC2"/>
+            <w:pStyle w:val="TOC3"/>
             <w:tabs>
               <w:tab w:val="right" w:leader="dot" w:pos="9015"/>
             </w:tabs>
@@ -1405,12 +1366,12 @@
               <w:rStyle w:val="Hyperlink"/>
             </w:rPr>
           </w:pPr>
-          <w:hyperlink w:anchor="_Toc1664801421">
+          <w:hyperlink w:anchor="_Toc1148612810">
             <w:r>
               <w:rPr>
                 <w:rStyle w:val="Hyperlink"/>
               </w:rPr>
-              <w:t>2.4 Enkripcija podataka</w:t>
+              <w:t>2.32 Ugrađene uloge</w:t>
             </w:r>
             <w:r>
               <w:tab/>
@@ -1419,7 +1380,7 @@
               <w:fldChar w:fldCharType="begin"/>
             </w:r>
             <w:r>
-              <w:instrText xml:space="preserve">PAGEREF _Toc1664801421 \h</w:instrText>
+              <w:instrText xml:space="preserve">PAGEREF _Toc1148612810 \h</w:instrText>
             </w:r>
             <w:r>
               <w:fldChar w:fldCharType="separate"/>
@@ -1435,9 +1396,9 @@
             </w:r>
           </w:hyperlink>
         </w:p>
-        <w:p xmlns:wp14="http://schemas.microsoft.com/office/word/2010/wordml" wp14:textId="30EB0C15">
+        <w:p xmlns:wp14="http://schemas.microsoft.com/office/word/2010/wordml" wp14:textId="72DA34D2">
           <w:pPr>
-            <w:pStyle w:val="TOC3"/>
+            <w:pStyle w:val="TOC2"/>
             <w:tabs>
               <w:tab w:val="right" w:leader="dot" w:pos="9015"/>
             </w:tabs>
@@ -1446,12 +1407,12 @@
               <w:rStyle w:val="Hyperlink"/>
             </w:rPr>
           </w:pPr>
-          <w:hyperlink w:anchor="_Toc220965572">
+          <w:hyperlink w:anchor="_Toc371858840">
             <w:r>
               <w:rPr>
                 <w:rStyle w:val="Hyperlink"/>
               </w:rPr>
-              <w:t>2.4.1 Mrežna enkripcija</w:t>
+              <w:t>2.4 MongoDB Revizioniranje podataka (Auditing)</w:t>
             </w:r>
             <w:r>
               <w:tab/>
@@ -1460,7 +1421,7 @@
               <w:fldChar w:fldCharType="begin"/>
             </w:r>
             <w:r>
-              <w:instrText xml:space="preserve">PAGEREF _Toc220965572 \h</w:instrText>
+              <w:instrText xml:space="preserve">PAGEREF _Toc371858840 \h</w:instrText>
             </w:r>
             <w:r>
               <w:fldChar w:fldCharType="separate"/>
@@ -1476,9 +1437,9 @@
             </w:r>
           </w:hyperlink>
         </w:p>
-        <w:p xmlns:wp14="http://schemas.microsoft.com/office/word/2010/wordml" wp14:textId="3ADD55AD">
+        <w:p xmlns:wp14="http://schemas.microsoft.com/office/word/2010/wordml" wp14:textId="4CED7E6A">
           <w:pPr>
-            <w:pStyle w:val="TOC3"/>
+            <w:pStyle w:val="TOC2"/>
             <w:tabs>
               <w:tab w:val="right" w:leader="dot" w:pos="9015"/>
             </w:tabs>
@@ -1487,12 +1448,12 @@
               <w:rStyle w:val="Hyperlink"/>
             </w:rPr>
           </w:pPr>
-          <w:hyperlink w:anchor="_Toc291984088">
+          <w:hyperlink w:anchor="_Toc367261285">
             <w:r>
               <w:rPr>
                 <w:rStyle w:val="Hyperlink"/>
               </w:rPr>
-              <w:t>2.4.2 Enkripcija podataka u mirovanju</w:t>
+              <w:t>2.4 Enkripcija podataka</w:t>
             </w:r>
             <w:r>
               <w:tab/>
@@ -1501,7 +1462,7 @@
               <w:fldChar w:fldCharType="begin"/>
             </w:r>
             <w:r>
-              <w:instrText xml:space="preserve">PAGEREF _Toc291984088 \h</w:instrText>
+              <w:instrText xml:space="preserve">PAGEREF _Toc367261285 \h</w:instrText>
             </w:r>
             <w:r>
               <w:fldChar w:fldCharType="separate"/>
@@ -1517,7 +1478,7 @@
             </w:r>
           </w:hyperlink>
         </w:p>
-        <w:p xmlns:wp14="http://schemas.microsoft.com/office/word/2010/wordml" wp14:textId="41F78D8C">
+        <w:p xmlns:wp14="http://schemas.microsoft.com/office/word/2010/wordml" wp14:textId="74C7415D">
           <w:pPr>
             <w:pStyle w:val="TOC3"/>
             <w:tabs>
@@ -1528,12 +1489,12 @@
               <w:rStyle w:val="Hyperlink"/>
             </w:rPr>
           </w:pPr>
-          <w:hyperlink w:anchor="_Toc549591035">
+          <w:hyperlink w:anchor="_Toc485852574">
             <w:r>
               <w:rPr>
                 <w:rStyle w:val="Hyperlink"/>
               </w:rPr>
-              <w:t>2.4.3 Enkripcija podataka u upotrebi (In-use Encryption)</w:t>
+              <w:t>2.4.1 Mrežna enkripcija</w:t>
             </w:r>
             <w:r>
               <w:tab/>
@@ -1542,7 +1503,7 @@
               <w:fldChar w:fldCharType="begin"/>
             </w:r>
             <w:r>
-              <w:instrText xml:space="preserve">PAGEREF _Toc549591035 \h</w:instrText>
+              <w:instrText xml:space="preserve">PAGEREF _Toc485852574 \h</w:instrText>
             </w:r>
             <w:r>
               <w:fldChar w:fldCharType="separate"/>
@@ -1558,9 +1519,9 @@
             </w:r>
           </w:hyperlink>
         </w:p>
-        <w:p xmlns:wp14="http://schemas.microsoft.com/office/word/2010/wordml" wp14:textId="3F975BF7">
+        <w:p xmlns:wp14="http://schemas.microsoft.com/office/word/2010/wordml" wp14:textId="2F152D2B">
           <w:pPr>
-            <w:pStyle w:val="TOC4"/>
+            <w:pStyle w:val="TOC3"/>
             <w:tabs>
               <w:tab w:val="right" w:leader="dot" w:pos="9015"/>
             </w:tabs>
@@ -1569,12 +1530,12 @@
               <w:rStyle w:val="Hyperlink"/>
             </w:rPr>
           </w:pPr>
-          <w:hyperlink w:anchor="_Toc1869712435">
+          <w:hyperlink w:anchor="_Toc1926160797">
             <w:r>
               <w:rPr>
                 <w:rStyle w:val="Hyperlink"/>
               </w:rPr>
-              <w:t>2.4.3.1 CSFLE (Client-side field-level encryption)</w:t>
+              <w:t>2.4.2 Enkripcija podataka u mirovanju</w:t>
             </w:r>
             <w:r>
               <w:tab/>
@@ -1583,7 +1544,48 @@
               <w:fldChar w:fldCharType="begin"/>
             </w:r>
             <w:r>
-              <w:instrText xml:space="preserve">PAGEREF _Toc1869712435 \h</w:instrText>
+              <w:instrText xml:space="preserve">PAGEREF _Toc1926160797 \h</w:instrText>
+            </w:r>
+            <w:r>
+              <w:fldChar w:fldCharType="separate"/>
+            </w:r>
+            <w:r>
+              <w:rPr>
+                <w:rStyle w:val="Hyperlink"/>
+              </w:rPr>
+              <w:t>15</w:t>
+            </w:r>
+            <w:r>
+              <w:fldChar w:fldCharType="end"/>
+            </w:r>
+          </w:hyperlink>
+        </w:p>
+        <w:p xmlns:wp14="http://schemas.microsoft.com/office/word/2010/wordml" wp14:textId="03A01633">
+          <w:pPr>
+            <w:pStyle w:val="TOC3"/>
+            <w:tabs>
+              <w:tab w:val="right" w:leader="dot" w:pos="9015"/>
+            </w:tabs>
+            <w:bidi w:val="0"/>
+            <w:rPr>
+              <w:rStyle w:val="Hyperlink"/>
+            </w:rPr>
+          </w:pPr>
+          <w:hyperlink w:anchor="_Toc836803482">
+            <w:r>
+              <w:rPr>
+                <w:rStyle w:val="Hyperlink"/>
+              </w:rPr>
+              <w:t>2.4.3 Enkripcija podataka u upotrebi (In-use Encryption)</w:t>
+            </w:r>
+            <w:r>
+              <w:tab/>
+            </w:r>
+            <w:r>
+              <w:fldChar w:fldCharType="begin"/>
+            </w:r>
+            <w:r>
+              <w:instrText xml:space="preserve">PAGEREF _Toc836803482 \h</w:instrText>
             </w:r>
             <w:r>
               <w:fldChar w:fldCharType="separate"/>
@@ -1599,7 +1601,7 @@
             </w:r>
           </w:hyperlink>
         </w:p>
-        <w:p xmlns:wp14="http://schemas.microsoft.com/office/word/2010/wordml" wp14:textId="214EFFF9">
+        <w:p xmlns:wp14="http://schemas.microsoft.com/office/word/2010/wordml" wp14:textId="30F19910">
           <w:pPr>
             <w:pStyle w:val="TOC4"/>
             <w:tabs>
@@ -1610,7 +1612,48 @@
               <w:rStyle w:val="Hyperlink"/>
             </w:rPr>
           </w:pPr>
-          <w:hyperlink w:anchor="_Toc262105513">
+          <w:hyperlink w:anchor="_Toc1106569308">
+            <w:r>
+              <w:rPr>
+                <w:rStyle w:val="Hyperlink"/>
+              </w:rPr>
+              <w:t>2.4.3.1 CSFLE (Client-side field-level encryption)</w:t>
+            </w:r>
+            <w:r>
+              <w:tab/>
+            </w:r>
+            <w:r>
+              <w:fldChar w:fldCharType="begin"/>
+            </w:r>
+            <w:r>
+              <w:instrText xml:space="preserve">PAGEREF _Toc1106569308 \h</w:instrText>
+            </w:r>
+            <w:r>
+              <w:fldChar w:fldCharType="separate"/>
+            </w:r>
+            <w:r>
+              <w:rPr>
+                <w:rStyle w:val="Hyperlink"/>
+              </w:rPr>
+              <w:t>17</w:t>
+            </w:r>
+            <w:r>
+              <w:fldChar w:fldCharType="end"/>
+            </w:r>
+          </w:hyperlink>
+        </w:p>
+        <w:p xmlns:wp14="http://schemas.microsoft.com/office/word/2010/wordml" wp14:textId="63621A9B">
+          <w:pPr>
+            <w:pStyle w:val="TOC4"/>
+            <w:tabs>
+              <w:tab w:val="right" w:leader="dot" w:pos="9015"/>
+            </w:tabs>
+            <w:bidi w:val="0"/>
+            <w:rPr>
+              <w:rStyle w:val="Hyperlink"/>
+            </w:rPr>
+          </w:pPr>
+          <w:hyperlink w:anchor="_Toc1616422794">
             <w:r>
               <w:rPr>
                 <w:rStyle w:val="Hyperlink"/>
@@ -1624,7 +1667,7 @@
               <w:fldChar w:fldCharType="begin"/>
             </w:r>
             <w:r>
-              <w:instrText xml:space="preserve">PAGEREF _Toc262105513 \h</w:instrText>
+              <w:instrText xml:space="preserve">PAGEREF _Toc1616422794 \h</w:instrText>
             </w:r>
             <w:r>
               <w:fldChar w:fldCharType="separate"/>
@@ -1633,14 +1676,14 @@
               <w:rPr>
                 <w:rStyle w:val="Hyperlink"/>
               </w:rPr>
-              <w:t>18</w:t>
+              <w:t>19</w:t>
             </w:r>
             <w:r>
               <w:fldChar w:fldCharType="end"/>
             </w:r>
           </w:hyperlink>
         </w:p>
-        <w:p xmlns:wp14="http://schemas.microsoft.com/office/word/2010/wordml" wp14:textId="7FBF8365">
+        <w:p xmlns:wp14="http://schemas.microsoft.com/office/word/2010/wordml" wp14:textId="66571703">
           <w:pPr>
             <w:pStyle w:val="TOC1"/>
             <w:tabs>
@@ -1652,7 +1695,7 @@
               <w:rStyle w:val="Hyperlink"/>
             </w:rPr>
           </w:pPr>
-          <w:hyperlink w:anchor="_Toc673741268">
+          <w:hyperlink w:anchor="_Toc1286556369">
             <w:r>
               <w:rPr>
                 <w:rStyle w:val="Hyperlink"/>
@@ -1675,48 +1718,7 @@
               <w:fldChar w:fldCharType="begin"/>
             </w:r>
             <w:r>
-              <w:instrText xml:space="preserve">PAGEREF _Toc673741268 \h</w:instrText>
-            </w:r>
-            <w:r>
-              <w:fldChar w:fldCharType="separate"/>
-            </w:r>
-            <w:r>
-              <w:rPr>
-                <w:rStyle w:val="Hyperlink"/>
-              </w:rPr>
-              <w:t>18</w:t>
-            </w:r>
-            <w:r>
-              <w:fldChar w:fldCharType="end"/>
-            </w:r>
-          </w:hyperlink>
-        </w:p>
-        <w:p xmlns:wp14="http://schemas.microsoft.com/office/word/2010/wordml" wp14:textId="1E98E247">
-          <w:pPr>
-            <w:pStyle w:val="TOC2"/>
-            <w:tabs>
-              <w:tab w:val="right" w:leader="dot" w:pos="9015"/>
-            </w:tabs>
-            <w:bidi w:val="0"/>
-            <w:rPr>
-              <w:rStyle w:val="Hyperlink"/>
-            </w:rPr>
-          </w:pPr>
-          <w:hyperlink w:anchor="_Toc260463423">
-            <w:r>
-              <w:rPr>
-                <w:rStyle w:val="Hyperlink"/>
-              </w:rPr>
-              <w:t>3.1 Autentifikacija</w:t>
-            </w:r>
-            <w:r>
-              <w:tab/>
-            </w:r>
-            <w:r>
-              <w:fldChar w:fldCharType="begin"/>
-            </w:r>
-            <w:r>
-              <w:instrText xml:space="preserve">PAGEREF _Toc260463423 \h</w:instrText>
+              <w:instrText xml:space="preserve">PAGEREF _Toc1286556369 \h</w:instrText>
             </w:r>
             <w:r>
               <w:fldChar w:fldCharType="separate"/>
@@ -1732,7 +1734,48 @@
             </w:r>
           </w:hyperlink>
         </w:p>
-        <w:p xmlns:wp14="http://schemas.microsoft.com/office/word/2010/wordml" wp14:textId="62096D23">
+        <w:p xmlns:wp14="http://schemas.microsoft.com/office/word/2010/wordml" wp14:textId="38FC8384">
+          <w:pPr>
+            <w:pStyle w:val="TOC2"/>
+            <w:tabs>
+              <w:tab w:val="right" w:leader="dot" w:pos="9015"/>
+            </w:tabs>
+            <w:bidi w:val="0"/>
+            <w:rPr>
+              <w:rStyle w:val="Hyperlink"/>
+            </w:rPr>
+          </w:pPr>
+          <w:hyperlink w:anchor="_Toc1622358854">
+            <w:r>
+              <w:rPr>
+                <w:rStyle w:val="Hyperlink"/>
+              </w:rPr>
+              <w:t>3.1 Autentifikacija</w:t>
+            </w:r>
+            <w:r>
+              <w:tab/>
+            </w:r>
+            <w:r>
+              <w:fldChar w:fldCharType="begin"/>
+            </w:r>
+            <w:r>
+              <w:instrText xml:space="preserve">PAGEREF _Toc1622358854 \h</w:instrText>
+            </w:r>
+            <w:r>
+              <w:fldChar w:fldCharType="separate"/>
+            </w:r>
+            <w:r>
+              <w:rPr>
+                <w:rStyle w:val="Hyperlink"/>
+              </w:rPr>
+              <w:t>20</w:t>
+            </w:r>
+            <w:r>
+              <w:fldChar w:fldCharType="end"/>
+            </w:r>
+          </w:hyperlink>
+        </w:p>
+        <w:p xmlns:wp14="http://schemas.microsoft.com/office/word/2010/wordml" wp14:textId="60C3D116">
           <w:pPr>
             <w:pStyle w:val="TOC3"/>
             <w:tabs>
@@ -1743,7 +1786,7 @@
               <w:rStyle w:val="Hyperlink"/>
             </w:rPr>
           </w:pPr>
-          <w:hyperlink w:anchor="_Toc930388081">
+          <w:hyperlink w:anchor="_Toc1011753540">
             <w:r>
               <w:rPr>
                 <w:rStyle w:val="Hyperlink"/>
@@ -1757,7 +1800,7 @@
               <w:fldChar w:fldCharType="begin"/>
             </w:r>
             <w:r>
-              <w:instrText xml:space="preserve">PAGEREF _Toc930388081 \h</w:instrText>
+              <w:instrText xml:space="preserve">PAGEREF _Toc1011753540 \h</w:instrText>
             </w:r>
             <w:r>
               <w:fldChar w:fldCharType="separate"/>
@@ -1766,14 +1809,14 @@
               <w:rPr>
                 <w:rStyle w:val="Hyperlink"/>
               </w:rPr>
-              <w:t>19</w:t>
+              <w:t>20</w:t>
             </w:r>
             <w:r>
               <w:fldChar w:fldCharType="end"/>
             </w:r>
           </w:hyperlink>
         </w:p>
-        <w:p xmlns:wp14="http://schemas.microsoft.com/office/word/2010/wordml" wp14:textId="3661EE84">
+        <w:p xmlns:wp14="http://schemas.microsoft.com/office/word/2010/wordml" wp14:textId="2E915E43">
           <w:pPr>
             <w:pStyle w:val="TOC3"/>
             <w:tabs>
@@ -1784,7 +1827,7 @@
               <w:rStyle w:val="Hyperlink"/>
             </w:rPr>
           </w:pPr>
-          <w:hyperlink w:anchor="_Toc413463993">
+          <w:hyperlink w:anchor="_Toc1880036918">
             <w:r>
               <w:rPr>
                 <w:rStyle w:val="Hyperlink"/>
@@ -1798,7 +1841,7 @@
               <w:fldChar w:fldCharType="begin"/>
             </w:r>
             <w:r>
-              <w:instrText xml:space="preserve">PAGEREF _Toc413463993 \h</w:instrText>
+              <w:instrText xml:space="preserve">PAGEREF _Toc1880036918 \h</w:instrText>
             </w:r>
             <w:r>
               <w:fldChar w:fldCharType="separate"/>
@@ -1807,14 +1850,14 @@
               <w:rPr>
                 <w:rStyle w:val="Hyperlink"/>
               </w:rPr>
-              <w:t>19</w:t>
+              <w:t>20</w:t>
             </w:r>
             <w:r>
               <w:fldChar w:fldCharType="end"/>
             </w:r>
           </w:hyperlink>
         </w:p>
-        <w:p xmlns:wp14="http://schemas.microsoft.com/office/word/2010/wordml" wp14:textId="6E748D9C">
+        <w:p xmlns:wp14="http://schemas.microsoft.com/office/word/2010/wordml" wp14:textId="1A66C8F8">
           <w:pPr>
             <w:pStyle w:val="TOC2"/>
             <w:tabs>
@@ -1825,7 +1868,7 @@
               <w:rStyle w:val="Hyperlink"/>
             </w:rPr>
           </w:pPr>
-          <w:hyperlink w:anchor="_Toc1092244262">
+          <w:hyperlink w:anchor="_Toc221772670">
             <w:r>
               <w:rPr>
                 <w:rStyle w:val="Hyperlink"/>
@@ -1839,89 +1882,7 @@
               <w:fldChar w:fldCharType="begin"/>
             </w:r>
             <w:r>
-              <w:instrText xml:space="preserve">PAGEREF _Toc1092244262 \h</w:instrText>
-            </w:r>
-            <w:r>
-              <w:fldChar w:fldCharType="separate"/>
-            </w:r>
-            <w:r>
-              <w:rPr>
-                <w:rStyle w:val="Hyperlink"/>
-              </w:rPr>
-              <w:t>21</w:t>
-            </w:r>
-            <w:r>
-              <w:fldChar w:fldCharType="end"/>
-            </w:r>
-          </w:hyperlink>
-        </w:p>
-        <w:p xmlns:wp14="http://schemas.microsoft.com/office/word/2010/wordml" wp14:textId="465EF49C">
-          <w:pPr>
-            <w:pStyle w:val="TOC3"/>
-            <w:tabs>
-              <w:tab w:val="right" w:leader="dot" w:pos="9015"/>
-            </w:tabs>
-            <w:bidi w:val="0"/>
-            <w:rPr>
-              <w:rStyle w:val="Hyperlink"/>
-            </w:rPr>
-          </w:pPr>
-          <w:hyperlink w:anchor="_Toc58641556">
-            <w:r>
-              <w:rPr>
-                <w:rStyle w:val="Hyperlink"/>
-              </w:rPr>
-              <w:t>3.2.1 Kreiranje read-only korisnika</w:t>
-            </w:r>
-            <w:r>
-              <w:tab/>
-            </w:r>
-            <w:r>
-              <w:fldChar w:fldCharType="begin"/>
-            </w:r>
-            <w:r>
-              <w:instrText xml:space="preserve">PAGEREF _Toc58641556 \h</w:instrText>
-            </w:r>
-            <w:r>
-              <w:fldChar w:fldCharType="separate"/>
-            </w:r>
-            <w:r>
-              <w:rPr>
-                <w:rStyle w:val="Hyperlink"/>
-              </w:rPr>
-              <w:t>21</w:t>
-            </w:r>
-            <w:r>
-              <w:fldChar w:fldCharType="end"/>
-            </w:r>
-          </w:hyperlink>
-        </w:p>
-        <w:p xmlns:wp14="http://schemas.microsoft.com/office/word/2010/wordml" wp14:textId="696D47C2">
-          <w:pPr>
-            <w:pStyle w:val="TOC3"/>
-            <w:tabs>
-              <w:tab w:val="right" w:leader="dot" w:pos="9015"/>
-            </w:tabs>
-            <w:bidi w:val="0"/>
-            <w:rPr>
-              <w:rStyle w:val="Hyperlink"/>
-            </w:rPr>
-          </w:pPr>
-          <w:hyperlink w:anchor="_Toc1411694160">
-            <w:r>
-              <w:rPr>
-                <w:rStyle w:val="Hyperlink"/>
-              </w:rPr>
-              <w:t>3.2.2 Kreiranje korisnika sa više uloga</w:t>
-            </w:r>
-            <w:r>
-              <w:tab/>
-            </w:r>
-            <w:r>
-              <w:fldChar w:fldCharType="begin"/>
-            </w:r>
-            <w:r>
-              <w:instrText xml:space="preserve">PAGEREF _Toc1411694160 \h</w:instrText>
+              <w:instrText xml:space="preserve">PAGEREF _Toc221772670 \h</w:instrText>
             </w:r>
             <w:r>
               <w:fldChar w:fldCharType="separate"/>
@@ -1937,7 +1898,7 @@
             </w:r>
           </w:hyperlink>
         </w:p>
-        <w:p xmlns:wp14="http://schemas.microsoft.com/office/word/2010/wordml" wp14:textId="5810603E">
+        <w:p xmlns:wp14="http://schemas.microsoft.com/office/word/2010/wordml" wp14:textId="2A9791E6">
           <w:pPr>
             <w:pStyle w:val="TOC3"/>
             <w:tabs>
@@ -1948,12 +1909,12 @@
               <w:rStyle w:val="Hyperlink"/>
             </w:rPr>
           </w:pPr>
-          <w:hyperlink w:anchor="_Toc846053816">
+          <w:hyperlink w:anchor="_Toc1052710945">
             <w:r>
               <w:rPr>
                 <w:rStyle w:val="Hyperlink"/>
               </w:rPr>
-              <w:t>3.2.3 Kreiranje korisnički definisanih uloga</w:t>
+              <w:t>3.2.1 Kreiranje read-only korisnika</w:t>
             </w:r>
             <w:r>
               <w:tab/>
@@ -1962,7 +1923,7 @@
               <w:fldChar w:fldCharType="begin"/>
             </w:r>
             <w:r>
-              <w:instrText xml:space="preserve">PAGEREF _Toc846053816 \h</w:instrText>
+              <w:instrText xml:space="preserve">PAGEREF _Toc1052710945 \h</w:instrText>
             </w:r>
             <w:r>
               <w:fldChar w:fldCharType="separate"/>
@@ -1978,9 +1939,9 @@
             </w:r>
           </w:hyperlink>
         </w:p>
-        <w:p xmlns:wp14="http://schemas.microsoft.com/office/word/2010/wordml" wp14:textId="40A56733">
+        <w:p xmlns:wp14="http://schemas.microsoft.com/office/word/2010/wordml" wp14:textId="1A72BA68">
           <w:pPr>
-            <w:pStyle w:val="TOC2"/>
+            <w:pStyle w:val="TOC3"/>
             <w:tabs>
               <w:tab w:val="right" w:leader="dot" w:pos="9015"/>
             </w:tabs>
@@ -1989,12 +1950,12 @@
               <w:rStyle w:val="Hyperlink"/>
             </w:rPr>
           </w:pPr>
-          <w:hyperlink w:anchor="_Toc986855434">
+          <w:hyperlink w:anchor="_Toc1901466452">
             <w:r>
               <w:rPr>
                 <w:rStyle w:val="Hyperlink"/>
               </w:rPr>
-              <w:t>3.3 Client-Side Filed Level Encyption (CSFLE)</w:t>
+              <w:t>3.2.2 Kreiranje korisnika sa više uloga</w:t>
             </w:r>
             <w:r>
               <w:tab/>
@@ -2003,7 +1964,7 @@
               <w:fldChar w:fldCharType="begin"/>
             </w:r>
             <w:r>
-              <w:instrText xml:space="preserve">PAGEREF _Toc986855434 \h</w:instrText>
+              <w:instrText xml:space="preserve">PAGEREF _Toc1901466452 \h</w:instrText>
             </w:r>
             <w:r>
               <w:fldChar w:fldCharType="separate"/>
@@ -2019,7 +1980,7 @@
             </w:r>
           </w:hyperlink>
         </w:p>
-        <w:p xmlns:wp14="http://schemas.microsoft.com/office/word/2010/wordml" wp14:textId="67BC593E">
+        <w:p xmlns:wp14="http://schemas.microsoft.com/office/word/2010/wordml" wp14:textId="7E5F308E">
           <w:pPr>
             <w:pStyle w:val="TOC3"/>
             <w:tabs>
@@ -2030,12 +1991,12 @@
               <w:rStyle w:val="Hyperlink"/>
             </w:rPr>
           </w:pPr>
-          <w:hyperlink w:anchor="_Toc1925567531">
+          <w:hyperlink w:anchor="_Toc186726838">
             <w:r>
               <w:rPr>
                 <w:rStyle w:val="Hyperlink"/>
               </w:rPr>
-              <w:t>3.3.1 Kreiranje master ključa</w:t>
+              <w:t>3.2.3 Kreiranje korisnički definisanih uloga</w:t>
             </w:r>
             <w:r>
               <w:tab/>
@@ -2044,7 +2005,48 @@
               <w:fldChar w:fldCharType="begin"/>
             </w:r>
             <w:r>
-              <w:instrText xml:space="preserve">PAGEREF _Toc1925567531 \h</w:instrText>
+              <w:instrText xml:space="preserve">PAGEREF _Toc186726838 \h</w:instrText>
+            </w:r>
+            <w:r>
+              <w:fldChar w:fldCharType="separate"/>
+            </w:r>
+            <w:r>
+              <w:rPr>
+                <w:rStyle w:val="Hyperlink"/>
+              </w:rPr>
+              <w:t>23</w:t>
+            </w:r>
+            <w:r>
+              <w:fldChar w:fldCharType="end"/>
+            </w:r>
+          </w:hyperlink>
+        </w:p>
+        <w:p xmlns:wp14="http://schemas.microsoft.com/office/word/2010/wordml" wp14:textId="5EE99718">
+          <w:pPr>
+            <w:pStyle w:val="TOC2"/>
+            <w:tabs>
+              <w:tab w:val="right" w:leader="dot" w:pos="9015"/>
+            </w:tabs>
+            <w:bidi w:val="0"/>
+            <w:rPr>
+              <w:rStyle w:val="Hyperlink"/>
+            </w:rPr>
+          </w:pPr>
+          <w:hyperlink w:anchor="_Toc1309932703">
+            <w:r>
+              <w:rPr>
+                <w:rStyle w:val="Hyperlink"/>
+              </w:rPr>
+              <w:t>3.3 Client-Side Filed Level Encyption (CSFLE)</w:t>
+            </w:r>
+            <w:r>
+              <w:tab/>
+            </w:r>
+            <w:r>
+              <w:fldChar w:fldCharType="begin"/>
+            </w:r>
+            <w:r>
+              <w:instrText xml:space="preserve">PAGEREF _Toc1309932703 \h</w:instrText>
             </w:r>
             <w:r>
               <w:fldChar w:fldCharType="separate"/>
@@ -2060,7 +2062,7 @@
             </w:r>
           </w:hyperlink>
         </w:p>
-        <w:p xmlns:wp14="http://schemas.microsoft.com/office/word/2010/wordml" wp14:textId="66C03372">
+        <w:p xmlns:wp14="http://schemas.microsoft.com/office/word/2010/wordml" wp14:textId="5886EE24">
           <w:pPr>
             <w:pStyle w:val="TOC3"/>
             <w:tabs>
@@ -2071,12 +2073,12 @@
               <w:rStyle w:val="Hyperlink"/>
             </w:rPr>
           </w:pPr>
-          <w:hyperlink w:anchor="_Toc373506267">
+          <w:hyperlink w:anchor="_Toc229119073">
             <w:r>
               <w:rPr>
                 <w:rStyle w:val="Hyperlink"/>
               </w:rPr>
-              <w:t>3.3.2 Kreiranje indeksa nad keyVault kolekcijom</w:t>
+              <w:t>3.3.1 Kreiranje master ključa</w:t>
             </w:r>
             <w:r>
               <w:tab/>
@@ -2085,89 +2087,7 @@
               <w:fldChar w:fldCharType="begin"/>
             </w:r>
             <w:r>
-              <w:instrText xml:space="preserve">PAGEREF _Toc373506267 \h</w:instrText>
-            </w:r>
-            <w:r>
-              <w:fldChar w:fldCharType="separate"/>
-            </w:r>
-            <w:r>
-              <w:rPr>
-                <w:rStyle w:val="Hyperlink"/>
-              </w:rPr>
-              <w:t>24</w:t>
-            </w:r>
-            <w:r>
-              <w:fldChar w:fldCharType="end"/>
-            </w:r>
-          </w:hyperlink>
-        </w:p>
-        <w:p xmlns:wp14="http://schemas.microsoft.com/office/word/2010/wordml" wp14:textId="2CE702D9">
-          <w:pPr>
-            <w:pStyle w:val="TOC3"/>
-            <w:tabs>
-              <w:tab w:val="right" w:leader="dot" w:pos="9015"/>
-            </w:tabs>
-            <w:bidi w:val="0"/>
-            <w:rPr>
-              <w:rStyle w:val="Hyperlink"/>
-            </w:rPr>
-          </w:pPr>
-          <w:hyperlink w:anchor="_Toc584615893">
-            <w:r>
-              <w:rPr>
-                <w:rStyle w:val="Hyperlink"/>
-              </w:rPr>
-              <w:t>3.3.3 Kreiranje ključeva za enkripciju polja</w:t>
-            </w:r>
-            <w:r>
-              <w:tab/>
-            </w:r>
-            <w:r>
-              <w:fldChar w:fldCharType="begin"/>
-            </w:r>
-            <w:r>
-              <w:instrText xml:space="preserve">PAGEREF _Toc584615893 \h</w:instrText>
-            </w:r>
-            <w:r>
-              <w:fldChar w:fldCharType="separate"/>
-            </w:r>
-            <w:r>
-              <w:rPr>
-                <w:rStyle w:val="Hyperlink"/>
-              </w:rPr>
-              <w:t>24</w:t>
-            </w:r>
-            <w:r>
-              <w:fldChar w:fldCharType="end"/>
-            </w:r>
-          </w:hyperlink>
-        </w:p>
-        <w:p xmlns:wp14="http://schemas.microsoft.com/office/word/2010/wordml" wp14:textId="45156E7D">
-          <w:pPr>
-            <w:pStyle w:val="TOC3"/>
-            <w:tabs>
-              <w:tab w:val="right" w:leader="dot" w:pos="9015"/>
-            </w:tabs>
-            <w:bidi w:val="0"/>
-            <w:rPr>
-              <w:rStyle w:val="Hyperlink"/>
-            </w:rPr>
-          </w:pPr>
-          <w:hyperlink w:anchor="_Toc707056441">
-            <w:r>
-              <w:rPr>
-                <w:rStyle w:val="Hyperlink"/>
-              </w:rPr>
-              <w:t>3.3.4 Kreiranje šeme enkripcije</w:t>
-            </w:r>
-            <w:r>
-              <w:tab/>
-            </w:r>
-            <w:r>
-              <w:fldChar w:fldCharType="begin"/>
-            </w:r>
-            <w:r>
-              <w:instrText xml:space="preserve">PAGEREF _Toc707056441 \h</w:instrText>
+              <w:instrText xml:space="preserve">PAGEREF _Toc229119073 \h</w:instrText>
             </w:r>
             <w:r>
               <w:fldChar w:fldCharType="separate"/>
@@ -2183,7 +2103,7 @@
             </w:r>
           </w:hyperlink>
         </w:p>
-        <w:p xmlns:wp14="http://schemas.microsoft.com/office/word/2010/wordml" wp14:textId="276EF90B">
+        <w:p xmlns:wp14="http://schemas.microsoft.com/office/word/2010/wordml" wp14:textId="5517455C">
           <w:pPr>
             <w:pStyle w:val="TOC3"/>
             <w:tabs>
@@ -2194,12 +2114,12 @@
               <w:rStyle w:val="Hyperlink"/>
             </w:rPr>
           </w:pPr>
-          <w:hyperlink w:anchor="_Toc1336555324">
+          <w:hyperlink w:anchor="_Toc425432528">
             <w:r>
               <w:rPr>
                 <w:rStyle w:val="Hyperlink"/>
               </w:rPr>
-              <w:t>3.3.4 Kreiranja dokumenta</w:t>
+              <w:t>3.3.2 Kreiranje indeksa nad keyVault kolekcijom</w:t>
             </w:r>
             <w:r>
               <w:tab/>
@@ -2208,7 +2128,7 @@
               <w:fldChar w:fldCharType="begin"/>
             </w:r>
             <w:r>
-              <w:instrText xml:space="preserve">PAGEREF _Toc1336555324 \h</w:instrText>
+              <w:instrText xml:space="preserve">PAGEREF _Toc425432528 \h</w:instrText>
             </w:r>
             <w:r>
               <w:fldChar w:fldCharType="separate"/>
@@ -2224,7 +2144,7 @@
             </w:r>
           </w:hyperlink>
         </w:p>
-        <w:p xmlns:wp14="http://schemas.microsoft.com/office/word/2010/wordml" wp14:textId="40A4E20F">
+        <w:p xmlns:wp14="http://schemas.microsoft.com/office/word/2010/wordml" wp14:textId="62438255">
           <w:pPr>
             <w:pStyle w:val="TOC3"/>
             <w:tabs>
@@ -2235,12 +2155,12 @@
               <w:rStyle w:val="Hyperlink"/>
             </w:rPr>
           </w:pPr>
-          <w:hyperlink w:anchor="_Toc1469747465">
+          <w:hyperlink w:anchor="_Toc331707255">
             <w:r>
               <w:rPr>
                 <w:rStyle w:val="Hyperlink"/>
               </w:rPr>
-              <w:t>3.3.5 Izvršenje upita nad dokumentom sa kriptovanim poljima</w:t>
+              <w:t>3.3.3 Kreiranje ključeva za enkripciju polja</w:t>
             </w:r>
             <w:r>
               <w:tab/>
@@ -2249,7 +2169,7 @@
               <w:fldChar w:fldCharType="begin"/>
             </w:r>
             <w:r>
-              <w:instrText xml:space="preserve">PAGEREF _Toc1469747465 \h</w:instrText>
+              <w:instrText xml:space="preserve">PAGEREF _Toc331707255 \h</w:instrText>
             </w:r>
             <w:r>
               <w:fldChar w:fldCharType="separate"/>
@@ -2265,7 +2185,253 @@
             </w:r>
           </w:hyperlink>
         </w:p>
-        <w:p xmlns:wp14="http://schemas.microsoft.com/office/word/2010/wordml" wp14:textId="592FF2C5">
+        <w:p xmlns:wp14="http://schemas.microsoft.com/office/word/2010/wordml" wp14:textId="5DD503FD">
+          <w:pPr>
+            <w:pStyle w:val="TOC3"/>
+            <w:tabs>
+              <w:tab w:val="right" w:leader="dot" w:pos="9015"/>
+            </w:tabs>
+            <w:bidi w:val="0"/>
+            <w:rPr>
+              <w:rStyle w:val="Hyperlink"/>
+            </w:rPr>
+          </w:pPr>
+          <w:hyperlink w:anchor="_Toc1189677899">
+            <w:r>
+              <w:rPr>
+                <w:rStyle w:val="Hyperlink"/>
+              </w:rPr>
+              <w:t>3.3.4 Kreiranje šeme enkripcije</w:t>
+            </w:r>
+            <w:r>
+              <w:tab/>
+            </w:r>
+            <w:r>
+              <w:fldChar w:fldCharType="begin"/>
+            </w:r>
+            <w:r>
+              <w:instrText xml:space="preserve">PAGEREF _Toc1189677899 \h</w:instrText>
+            </w:r>
+            <w:r>
+              <w:fldChar w:fldCharType="separate"/>
+            </w:r>
+            <w:r>
+              <w:rPr>
+                <w:rStyle w:val="Hyperlink"/>
+              </w:rPr>
+              <w:t>26</w:t>
+            </w:r>
+            <w:r>
+              <w:fldChar w:fldCharType="end"/>
+            </w:r>
+          </w:hyperlink>
+        </w:p>
+        <w:p xmlns:wp14="http://schemas.microsoft.com/office/word/2010/wordml" wp14:textId="1C77FCD6">
+          <w:pPr>
+            <w:pStyle w:val="TOC3"/>
+            <w:tabs>
+              <w:tab w:val="right" w:leader="dot" w:pos="9015"/>
+            </w:tabs>
+            <w:bidi w:val="0"/>
+            <w:rPr>
+              <w:rStyle w:val="Hyperlink"/>
+            </w:rPr>
+          </w:pPr>
+          <w:hyperlink w:anchor="_Toc1089584708">
+            <w:r>
+              <w:rPr>
+                <w:rStyle w:val="Hyperlink"/>
+              </w:rPr>
+              <w:t>3.3.4 Kreiranja dokumenta</w:t>
+            </w:r>
+            <w:r>
+              <w:tab/>
+            </w:r>
+            <w:r>
+              <w:fldChar w:fldCharType="begin"/>
+            </w:r>
+            <w:r>
+              <w:instrText xml:space="preserve">PAGEREF _Toc1089584708 \h</w:instrText>
+            </w:r>
+            <w:r>
+              <w:fldChar w:fldCharType="separate"/>
+            </w:r>
+            <w:r>
+              <w:rPr>
+                <w:rStyle w:val="Hyperlink"/>
+              </w:rPr>
+              <w:t>26</w:t>
+            </w:r>
+            <w:r>
+              <w:fldChar w:fldCharType="end"/>
+            </w:r>
+          </w:hyperlink>
+        </w:p>
+        <w:p xmlns:wp14="http://schemas.microsoft.com/office/word/2010/wordml" wp14:textId="4F32107A">
+          <w:pPr>
+            <w:pStyle w:val="TOC3"/>
+            <w:tabs>
+              <w:tab w:val="right" w:leader="dot" w:pos="9015"/>
+            </w:tabs>
+            <w:bidi w:val="0"/>
+            <w:rPr>
+              <w:rStyle w:val="Hyperlink"/>
+            </w:rPr>
+          </w:pPr>
+          <w:hyperlink w:anchor="_Toc387808478">
+            <w:r>
+              <w:rPr>
+                <w:rStyle w:val="Hyperlink"/>
+              </w:rPr>
+              <w:t>3.3.5 Izvršenje upita nad dokumentom sa kriptovanim poljima</w:t>
+            </w:r>
+            <w:r>
+              <w:tab/>
+            </w:r>
+            <w:r>
+              <w:fldChar w:fldCharType="begin"/>
+            </w:r>
+            <w:r>
+              <w:instrText xml:space="preserve">PAGEREF _Toc387808478 \h</w:instrText>
+            </w:r>
+            <w:r>
+              <w:fldChar w:fldCharType="separate"/>
+            </w:r>
+            <w:r>
+              <w:rPr>
+                <w:rStyle w:val="Hyperlink"/>
+              </w:rPr>
+              <w:t>26</w:t>
+            </w:r>
+            <w:r>
+              <w:fldChar w:fldCharType="end"/>
+            </w:r>
+          </w:hyperlink>
+        </w:p>
+        <w:p xmlns:wp14="http://schemas.microsoft.com/office/word/2010/wordml" wp14:textId="1F347E83">
+          <w:pPr>
+            <w:pStyle w:val="TOC2"/>
+            <w:tabs>
+              <w:tab w:val="right" w:leader="dot" w:pos="9015"/>
+            </w:tabs>
+            <w:bidi w:val="0"/>
+            <w:rPr>
+              <w:rStyle w:val="Hyperlink"/>
+            </w:rPr>
+          </w:pPr>
+          <w:hyperlink w:anchor="_Toc2002453463">
+            <w:r>
+              <w:rPr>
+                <w:rStyle w:val="Hyperlink"/>
+              </w:rPr>
+              <w:t>3.4 Revizioniranje (Auditing)</w:t>
+            </w:r>
+            <w:r>
+              <w:tab/>
+            </w:r>
+            <w:r>
+              <w:fldChar w:fldCharType="begin"/>
+            </w:r>
+            <w:r>
+              <w:instrText xml:space="preserve">PAGEREF _Toc2002453463 \h</w:instrText>
+            </w:r>
+            <w:r>
+              <w:fldChar w:fldCharType="separate"/>
+            </w:r>
+            <w:r>
+              <w:rPr>
+                <w:rStyle w:val="Hyperlink"/>
+              </w:rPr>
+              <w:t>27</w:t>
+            </w:r>
+            <w:r>
+              <w:fldChar w:fldCharType="end"/>
+            </w:r>
+          </w:hyperlink>
+        </w:p>
+        <w:p xmlns:wp14="http://schemas.microsoft.com/office/word/2010/wordml" wp14:textId="65DD8A17">
+          <w:pPr>
+            <w:pStyle w:val="TOC3"/>
+            <w:tabs>
+              <w:tab w:val="right" w:leader="dot" w:pos="9015"/>
+            </w:tabs>
+            <w:bidi w:val="0"/>
+            <w:rPr>
+              <w:rStyle w:val="Hyperlink"/>
+            </w:rPr>
+          </w:pPr>
+          <w:hyperlink w:anchor="_Toc1627875081">
+            <w:r>
+              <w:rPr>
+                <w:rStyle w:val="Hyperlink"/>
+              </w:rPr>
+              <w:t>3.4.1 Konfiguracija</w:t>
+            </w:r>
+            <w:r>
+              <w:tab/>
+            </w:r>
+            <w:r>
+              <w:fldChar w:fldCharType="begin"/>
+            </w:r>
+            <w:r>
+              <w:instrText xml:space="preserve">PAGEREF _Toc1627875081 \h</w:instrText>
+            </w:r>
+            <w:r>
+              <w:fldChar w:fldCharType="separate"/>
+            </w:r>
+            <w:r>
+              <w:rPr>
+                <w:rStyle w:val="Hyperlink"/>
+              </w:rPr>
+              <w:t>27</w:t>
+            </w:r>
+            <w:r>
+              <w:fldChar w:fldCharType="end"/>
+            </w:r>
+          </w:hyperlink>
+        </w:p>
+        <w:p xmlns:wp14="http://schemas.microsoft.com/office/word/2010/wordml" wp14:textId="7F15398F">
+          <w:pPr>
+            <w:pStyle w:val="TOC3"/>
+            <w:tabs>
+              <w:tab w:val="right" w:leader="dot" w:pos="9015"/>
+            </w:tabs>
+            <w:bidi w:val="0"/>
+            <w:rPr>
+              <w:rStyle w:val="Hyperlink"/>
+            </w:rPr>
+          </w:pPr>
+          <w:hyperlink w:anchor="_Toc1878603583">
+            <w:r>
+              <w:rPr>
+                <w:rStyle w:val="Hyperlink"/>
+              </w:rPr>
+              <w:t>3.4.2 Struktura logova</w:t>
+            </w:r>
+            <w:r>
+              <w:tab/>
+            </w:r>
+            <w:r>
+              <w:fldChar w:fldCharType="begin"/>
+            </w:r>
+            <w:r>
+              <w:instrText xml:space="preserve">PAGEREF _Toc1878603583 \h</w:instrText>
+            </w:r>
+            <w:r>
+              <w:fldChar w:fldCharType="separate"/>
+            </w:r>
+            <w:r>
+              <w:rPr>
+                <w:rStyle w:val="Hyperlink"/>
+              </w:rPr>
+              <w:t>28</w:t>
+            </w:r>
+            <w:r>
+              <w:fldChar w:fldCharType="end"/>
+            </w:r>
+          </w:hyperlink>
+        </w:p>
+        <w:p xmlns:wp14="http://schemas.microsoft.com/office/word/2010/wordml" wp14:textId="56A5227C">
           <w:pPr>
             <w:pStyle w:val="TOC1"/>
             <w:tabs>
@@ -2277,7 +2443,7 @@
               <w:rStyle w:val="Hyperlink"/>
             </w:rPr>
           </w:pPr>
-          <w:hyperlink w:anchor="_Toc1668898689">
+          <w:hyperlink w:anchor="_Toc626892819">
             <w:r>
               <w:rPr>
                 <w:rStyle w:val="Hyperlink"/>
@@ -2300,7 +2466,7 @@
               <w:fldChar w:fldCharType="begin"/>
             </w:r>
             <w:r>
-              <w:instrText xml:space="preserve">PAGEREF _Toc1668898689 \h</w:instrText>
+              <w:instrText xml:space="preserve">PAGEREF _Toc626892819 \h</w:instrText>
             </w:r>
             <w:r>
               <w:fldChar w:fldCharType="separate"/>
@@ -2309,14 +2475,14 @@
               <w:rPr>
                 <w:rStyle w:val="Hyperlink"/>
               </w:rPr>
-              <w:t>26</w:t>
+              <w:t>28</w:t>
             </w:r>
             <w:r>
               <w:fldChar w:fldCharType="end"/>
             </w:r>
           </w:hyperlink>
         </w:p>
-        <w:p xmlns:wp14="http://schemas.microsoft.com/office/word/2010/wordml" wp14:textId="12BE867E">
+        <w:p xmlns:wp14="http://schemas.microsoft.com/office/word/2010/wordml" wp14:textId="212C9045">
           <w:pPr>
             <w:pStyle w:val="TOC1"/>
             <w:tabs>
@@ -2327,7 +2493,7 @@
               <w:rStyle w:val="Hyperlink"/>
             </w:rPr>
           </w:pPr>
-          <w:hyperlink w:anchor="_Toc1981492532">
+          <w:hyperlink w:anchor="_Toc1595800600">
             <w:r>
               <w:rPr>
                 <w:rStyle w:val="Hyperlink"/>
@@ -2341,7 +2507,7 @@
               <w:fldChar w:fldCharType="begin"/>
             </w:r>
             <w:r>
-              <w:instrText xml:space="preserve">PAGEREF _Toc1981492532 \h</w:instrText>
+              <w:instrText xml:space="preserve">PAGEREF _Toc1595800600 \h</w:instrText>
             </w:r>
             <w:r>
               <w:fldChar w:fldCharType="separate"/>
@@ -2350,7 +2516,7 @@
               <w:rPr>
                 <w:rStyle w:val="Hyperlink"/>
               </w:rPr>
-              <w:t>27</w:t>
+              <w:t>28</w:t>
             </w:r>
             <w:r>
               <w:fldChar w:fldCharType="end"/>
@@ -2376,12 +2542,12 @@
         </w:numPr>
         <w:rPr/>
       </w:pPr>
-      <w:bookmarkStart w:name="_Toc203732921" w:id="1847838267"/>
+      <w:bookmarkStart w:name="_Toc217953722" w:id="1410185054"/>
       <w:r>
         <w:rPr/>
         <w:t>Uvod</w:t>
       </w:r>
-      <w:bookmarkEnd w:id="1847838267"/>
+      <w:bookmarkEnd w:id="1410185054"/>
     </w:p>
     <w:p xmlns:wp14="http://schemas.microsoft.com/office/word/2010/wordml" wp14:textId="2A7FC2E4">
       <w:pPr>
@@ -3171,7 +3337,7 @@
         </w:numPr>
         <w:rPr/>
       </w:pPr>
-      <w:bookmarkStart w:name="_Toc1609919612" w:id="167386225"/>
+      <w:bookmarkStart w:name="_Toc1274577190" w:id="1521095051"/>
       <w:r>
         <w:rPr/>
         <w:t xml:space="preserve">Mere sigurnosti kod </w:t>
@@ -3184,7 +3350,7 @@
         <w:rPr/>
         <w:t xml:space="preserve"> baze podataka</w:t>
       </w:r>
-      <w:bookmarkEnd w:id="167386225"/>
+      <w:bookmarkEnd w:id="1521095051"/>
     </w:p>
     <w:p xmlns:wp14="http://schemas.microsoft.com/office/word/2010/wordml" wp14:textId="2C7688C3">
       <w:pPr>
@@ -3197,7 +3363,7 @@
       </w:pPr>
       <w:bookmarkStart w:name="_GoBack" w:id="0"/>
       <w:bookmarkEnd w:id="0"/>
-      <w:bookmarkStart w:name="_Toc1302821175" w:id="1212783128"/>
+      <w:bookmarkStart w:name="_Toc841537863" w:id="745385610"/>
       <w:r>
         <w:rPr/>
         <w:t xml:space="preserve">2.1 </w:t>
@@ -3214,7 +3380,7 @@
         <w:rPr/>
         <w:t>-ja</w:t>
       </w:r>
-      <w:bookmarkEnd w:id="1212783128"/>
+      <w:bookmarkEnd w:id="745385610"/>
     </w:p>
     <w:p>
       <w:pPr>
@@ -3470,7 +3636,7 @@
       </w:pPr>
       <w:r>
         <w:drawing>
-          <wp:inline wp14:editId="4919D169" wp14:anchorId="31DD772B">
+          <wp:inline wp14:editId="43DC637D" wp14:anchorId="31DD772B">
             <wp:extent cx="3187442" cy="2943230"/>
             <wp:effectExtent l="0" t="0" r="0" b="0"/>
             <wp:docPr id="1166761093" name="" title=""/>
@@ -3485,7 +3651,7 @@
                     <pic:cNvPicPr/>
                   </pic:nvPicPr>
                   <pic:blipFill>
-                    <a:blip r:embed="R211e9fc549174b25">
+                    <a:blip r:embed="Rf52a3c8391c74191">
                       <a:extLst>
                         <a:ext xmlns:a="http://schemas.openxmlformats.org/drawingml/2006/main" uri="{28A0092B-C50C-407E-A947-70E740481C1C}">
                           <a14:useLocalDpi val="0"/>
@@ -5927,7 +6093,7 @@
           <w:lang w:val="sr-Latn-RS"/>
         </w:rPr>
       </w:pPr>
-      <w:bookmarkStart w:name="_Toc803487572" w:id="97646277"/>
+      <w:bookmarkStart w:name="_Toc2060928969" w:id="1570400022"/>
       <w:r>
         <w:rPr>
           <w:noProof w:val="0"/>
@@ -5956,7 +6122,7 @@
         </w:rPr>
         <w:t>Autentifikacija</w:t>
       </w:r>
-      <w:bookmarkEnd w:id="97646277"/>
+      <w:bookmarkEnd w:id="1570400022"/>
     </w:p>
     <w:p>
       <w:pPr>
@@ -6409,7 +6575,7 @@
           <w:lang w:val="sr-Latn-RS"/>
         </w:rPr>
       </w:pPr>
-      <w:bookmarkStart w:name="_Toc148209222" w:id="220619521"/>
+      <w:bookmarkStart w:name="_Toc793017872" w:id="1161453424"/>
       <w:r>
         <w:rPr>
           <w:noProof w:val="0"/>
@@ -6431,7 +6597,7 @@
         </w:rPr>
         <w:t>autentifikacija</w:t>
       </w:r>
-      <w:bookmarkEnd w:id="220619521"/>
+      <w:bookmarkEnd w:id="1161453424"/>
     </w:p>
     <w:p>
       <w:pPr>
@@ -8661,7 +8827,7 @@
       </w:pPr>
       <w:r>
         <w:drawing>
-          <wp:inline wp14:editId="2F164DF9" wp14:anchorId="4CA529C0">
+          <wp:inline wp14:editId="2F4DAAF8" wp14:anchorId="4CA529C0">
             <wp:extent cx="4219575" cy="3133725"/>
             <wp:effectExtent l="0" t="0" r="0" b="0"/>
             <wp:docPr id="1090900397" name="" title=""/>
@@ -8676,7 +8842,7 @@
                     <pic:cNvPicPr/>
                   </pic:nvPicPr>
                   <pic:blipFill>
-                    <a:blip r:embed="Reabd1a999dd44c90">
+                    <a:blip r:embed="Rba266f9e7b6c4b92">
                       <a:extLst>
                         <a:ext xmlns:a="http://schemas.openxmlformats.org/drawingml/2006/main" uri="{28A0092B-C50C-407E-A947-70E740481C1C}">
                           <a14:useLocalDpi val="0"/>
@@ -8725,7 +8891,7 @@
       <w:pPr>
         <w:pStyle w:val="Heading3"/>
       </w:pPr>
-      <w:bookmarkStart w:name="_Toc1708209088" w:id="1650936597"/>
+      <w:bookmarkStart w:name="_Toc1048566184" w:id="2143709193"/>
       <w:r>
         <w:rPr/>
         <w:t xml:space="preserve">2.2.2 </w:t>
@@ -8746,7 +8912,7 @@
         <w:rPr/>
         <w:t xml:space="preserve"> sertifikata</w:t>
       </w:r>
-      <w:bookmarkEnd w:id="1650936597"/>
+      <w:bookmarkEnd w:id="2143709193"/>
     </w:p>
     <w:p>
       <w:pPr>
@@ -9288,7 +9454,7 @@
       <w:pPr>
         <w:pStyle w:val="Heading3"/>
       </w:pPr>
-      <w:bookmarkStart w:name="_Toc33502221" w:id="573709700"/>
+      <w:bookmarkStart w:name="_Toc2057067126" w:id="1641230537"/>
       <w:r>
         <w:rPr/>
         <w:t xml:space="preserve">2.2.3 </w:t>
@@ -9301,7 +9467,7 @@
         <w:rPr/>
         <w:t>autentifikacija</w:t>
       </w:r>
-      <w:bookmarkEnd w:id="573709700"/>
+      <w:bookmarkEnd w:id="1641230537"/>
     </w:p>
     <w:p>
       <w:pPr>
@@ -10249,7 +10415,7 @@
       <w:pPr>
         <w:pStyle w:val="Heading3"/>
       </w:pPr>
-      <w:bookmarkStart w:name="_Toc1471471593" w:id="480188626"/>
+      <w:bookmarkStart w:name="_Toc209816112" w:id="1637704473"/>
       <w:r>
         <w:rPr/>
         <w:t xml:space="preserve">2.2.4 </w:t>
@@ -10274,7 +10440,7 @@
         <w:rPr/>
         <w:t>cija</w:t>
       </w:r>
-      <w:bookmarkEnd w:id="480188626"/>
+      <w:bookmarkEnd w:id="1637704473"/>
     </w:p>
     <w:p>
       <w:pPr>
@@ -10620,7 +10786,7 @@
       </w:pPr>
       <w:r>
         <w:drawing>
-          <wp:inline wp14:editId="0FB0EAC1" wp14:anchorId="11551F71">
+          <wp:inline wp14:editId="1600750C" wp14:anchorId="11551F71">
             <wp:extent cx="4572000" cy="2752725"/>
             <wp:effectExtent l="0" t="0" r="0" b="0"/>
             <wp:docPr id="1929044051" name="" title=""/>
@@ -10635,7 +10801,7 @@
                     <pic:cNvPicPr/>
                   </pic:nvPicPr>
                   <pic:blipFill>
-                    <a:blip r:embed="Rfd58322b5ccf44fc">
+                    <a:blip r:embed="R0bdd2d0b2fdc4f97">
                       <a:extLst>
                         <a:ext xmlns:a="http://schemas.openxmlformats.org/drawingml/2006/main" uri="{28A0092B-C50C-407E-A947-70E740481C1C}">
                           <a14:useLocalDpi val="0"/>
@@ -10696,7 +10862,7 @@
       <w:pPr>
         <w:pStyle w:val="Heading2"/>
       </w:pPr>
-      <w:bookmarkStart w:name="_Toc1673555026" w:id="2102600964"/>
+      <w:bookmarkStart w:name="_Toc820730300" w:id="1329681724"/>
       <w:r>
         <w:rPr/>
         <w:t xml:space="preserve">2.3 </w:t>
@@ -10713,7 +10879,7 @@
         <w:rPr/>
         <w:t>-ja</w:t>
       </w:r>
-      <w:bookmarkEnd w:id="2102600964"/>
+      <w:bookmarkEnd w:id="1329681724"/>
     </w:p>
     <w:p>
       <w:pPr>
@@ -10964,7 +11130,7 @@
       <w:pPr>
         <w:pStyle w:val="Heading3"/>
       </w:pPr>
-      <w:bookmarkStart w:name="_Toc1291575973" w:id="278007875"/>
+      <w:bookmarkStart w:name="_Toc1017251974" w:id="843163779"/>
       <w:r>
         <w:rPr/>
         <w:t xml:space="preserve">2.3.1 </w:t>
@@ -10973,7 +11139,7 @@
         <w:rPr/>
         <w:t>Uloge</w:t>
       </w:r>
-      <w:bookmarkEnd w:id="278007875"/>
+      <w:bookmarkEnd w:id="843163779"/>
     </w:p>
     <w:p>
       <w:pPr>
@@ -11317,7 +11483,7 @@
       <w:pPr>
         <w:pStyle w:val="Heading3"/>
       </w:pPr>
-      <w:bookmarkStart w:name="_Toc1069318344" w:id="428344174"/>
+      <w:bookmarkStart w:name="_Toc1148612810" w:id="435395517"/>
       <w:r>
         <w:rPr/>
         <w:t xml:space="preserve">2.32 </w:t>
@@ -11326,7 +11492,7 @@
         <w:rPr/>
         <w:t>Ugrađene uloge</w:t>
       </w:r>
-      <w:bookmarkEnd w:id="428344174"/>
+      <w:bookmarkEnd w:id="435395517"/>
     </w:p>
     <w:p>
       <w:pPr>
@@ -12176,7 +12342,7 @@
       <w:pPr>
         <w:pStyle w:val="Heading2"/>
       </w:pPr>
-      <w:bookmarkStart w:name="_Toc583451914" w:id="123691129"/>
+      <w:bookmarkStart w:name="_Toc371858840" w:id="836711548"/>
       <w:r>
         <w:rPr/>
         <w:t xml:space="preserve">2.4 </w:t>
@@ -12227,7 +12393,7 @@
         <w:rPr/>
         <w:t>)</w:t>
       </w:r>
-      <w:bookmarkEnd w:id="123691129"/>
+      <w:bookmarkEnd w:id="836711548"/>
     </w:p>
     <w:p>
       <w:pPr>
@@ -12428,7 +12594,7 @@
       <w:pPr>
         <w:pStyle w:val="Heading2"/>
       </w:pPr>
-      <w:bookmarkStart w:name="_Toc1664801421" w:id="260379352"/>
+      <w:bookmarkStart w:name="_Toc367261285" w:id="1174714308"/>
       <w:r>
         <w:rPr/>
         <w:t xml:space="preserve">2.4 </w:t>
@@ -12441,7 +12607,7 @@
         <w:rPr/>
         <w:t xml:space="preserve"> podataka</w:t>
       </w:r>
-      <w:bookmarkEnd w:id="260379352"/>
+      <w:bookmarkEnd w:id="1174714308"/>
     </w:p>
     <w:p>
       <w:pPr>
@@ -12511,7 +12677,7 @@
       <w:pPr>
         <w:pStyle w:val="Heading3"/>
       </w:pPr>
-      <w:bookmarkStart w:name="_Toc220965572" w:id="2006356714"/>
+      <w:bookmarkStart w:name="_Toc485852574" w:id="547024117"/>
       <w:r>
         <w:rPr/>
         <w:t xml:space="preserve">2.4.1 </w:t>
@@ -12524,7 +12690,7 @@
         <w:rPr/>
         <w:t>enkripcija</w:t>
       </w:r>
-      <w:bookmarkEnd w:id="2006356714"/>
+      <w:bookmarkEnd w:id="547024117"/>
     </w:p>
     <w:p>
       <w:pPr>
@@ -14214,7 +14380,7 @@
       <w:pPr>
         <w:pStyle w:val="Heading3"/>
       </w:pPr>
-      <w:bookmarkStart w:name="_Toc291984088" w:id="1277891926"/>
+      <w:bookmarkStart w:name="_Toc1926160797" w:id="239012537"/>
       <w:r>
         <w:rPr/>
         <w:t xml:space="preserve">2.4.2 </w:t>
@@ -14235,7 +14401,7 @@
         <w:rPr/>
         <w:t xml:space="preserve"> podataka u mirovanju</w:t>
       </w:r>
-      <w:bookmarkEnd w:id="1277891926"/>
+      <w:bookmarkEnd w:id="239012537"/>
     </w:p>
     <w:p>
       <w:pPr>
@@ -14900,7 +15066,7 @@
       <w:pPr>
         <w:pStyle w:val="Heading3"/>
       </w:pPr>
-      <w:bookmarkStart w:name="_Toc549591035" w:id="1448868469"/>
+      <w:bookmarkStart w:name="_Toc836803482" w:id="1580232132"/>
       <w:r>
         <w:rPr/>
         <w:t xml:space="preserve">2.4.3 </w:t>
@@ -14945,7 +15111,7 @@
         <w:rPr/>
         <w:t>)</w:t>
       </w:r>
-      <w:bookmarkEnd w:id="1448868469"/>
+      <w:bookmarkEnd w:id="1580232132"/>
     </w:p>
     <w:p>
       <w:pPr>
@@ -15420,7 +15586,7 @@
       </w:pPr>
       <w:r>
         <w:drawing>
-          <wp:inline wp14:editId="6F048C74" wp14:anchorId="03E7247D">
+          <wp:inline wp14:editId="0FEBC4F4" wp14:anchorId="03E7247D">
             <wp:extent cx="5667375" cy="2951758"/>
             <wp:effectExtent l="0" t="0" r="0" b="0"/>
             <wp:docPr id="1247508585" name="" title=""/>
@@ -15435,7 +15601,7 @@
                     <pic:cNvPicPr/>
                   </pic:nvPicPr>
                   <pic:blipFill>
-                    <a:blip r:embed="R529c47448ff54d6c">
+                    <a:blip r:embed="Re37b74aa0a3b484a">
                       <a:extLst>
                         <a:ext xmlns:a="http://schemas.openxmlformats.org/drawingml/2006/main" uri="{28A0092B-C50C-407E-A947-70E740481C1C}">
                           <a14:useLocalDpi val="0"/>
@@ -15509,7 +15675,7 @@
       <w:pPr>
         <w:pStyle w:val="Heading4"/>
       </w:pPr>
-      <w:bookmarkStart w:name="_Toc1869712435" w:id="879074587"/>
+      <w:bookmarkStart w:name="_Toc1106569308" w:id="1698834165"/>
       <w:r>
         <w:rPr/>
         <w:t xml:space="preserve">2.4.3.1 </w:t>
@@ -15550,7 +15716,7 @@
         <w:rPr/>
         <w:t>)</w:t>
       </w:r>
-      <w:bookmarkEnd w:id="879074587"/>
+      <w:bookmarkEnd w:id="1698834165"/>
     </w:p>
     <w:p>
       <w:pPr>
@@ -17725,7 +17891,7 @@
       </w:pPr>
       <w:r>
         <w:drawing>
-          <wp:inline wp14:editId="59B278ED" wp14:anchorId="6206A15C">
+          <wp:inline wp14:editId="19B7DDB6" wp14:anchorId="6206A15C">
             <wp:extent cx="4572000" cy="1552575"/>
             <wp:effectExtent l="0" t="0" r="0" b="0"/>
             <wp:docPr id="1211611305" name="" title=""/>
@@ -17740,7 +17906,7 @@
                     <pic:cNvPicPr/>
                   </pic:nvPicPr>
                   <pic:blipFill>
-                    <a:blip r:embed="Rd7573955c6f647b2">
+                    <a:blip r:embed="Ra2fc96b0cf62447f">
                       <a:extLst>
                         <a:ext xmlns:a="http://schemas.openxmlformats.org/drawingml/2006/main" uri="{28A0092B-C50C-407E-A947-70E740481C1C}">
                           <a14:useLocalDpi val="0"/>
@@ -18896,7 +19062,7 @@
       </w:pPr>
       <w:r>
         <w:drawing>
-          <wp:inline wp14:editId="27E2DD0E" wp14:anchorId="0EDF6F7E">
+          <wp:inline wp14:editId="58C0D76F" wp14:anchorId="0EDF6F7E">
             <wp:extent cx="4052608" cy="3444716"/>
             <wp:effectExtent l="0" t="0" r="0" b="0"/>
             <wp:docPr id="391801608" name="" title=""/>
@@ -18911,7 +19077,7 @@
                     <pic:cNvPicPr/>
                   </pic:nvPicPr>
                   <pic:blipFill>
-                    <a:blip r:embed="R6dee87fe100e41e7">
+                    <a:blip r:embed="R88163ab9a2bc466d">
                       <a:extLst>
                         <a:ext xmlns:a="http://schemas.openxmlformats.org/drawingml/2006/main" uri="{28A0092B-C50C-407E-A947-70E740481C1C}">
                           <a14:useLocalDpi val="0"/>
@@ -18965,7 +19131,7 @@
           <w:iCs w:val="1"/>
         </w:rPr>
       </w:pPr>
-      <w:bookmarkStart w:name="_Toc262105513" w:id="1315911147"/>
+      <w:bookmarkStart w:name="_Toc1616422794" w:id="1149819523"/>
       <w:r>
         <w:rPr/>
         <w:t xml:space="preserve">2.4.3.2 </w:t>
@@ -18982,7 +19148,7 @@
         <w:rPr/>
         <w:t>Encryption</w:t>
       </w:r>
-      <w:bookmarkEnd w:id="1315911147"/>
+      <w:bookmarkEnd w:id="1149819523"/>
     </w:p>
     <w:p>
       <w:pPr>
@@ -19267,7 +19433,7 @@
         </w:numPr>
         <w:rPr/>
       </w:pPr>
-      <w:bookmarkStart w:name="_Toc673741268" w:id="941837757"/>
+      <w:bookmarkStart w:name="_Toc1286556369" w:id="252515599"/>
       <w:r>
         <w:rPr/>
         <w:t xml:space="preserve">Praktična demonstracija mera sigurnosti kod </w:t>
@@ -19280,7 +19446,7 @@
         <w:rPr/>
         <w:t xml:space="preserve"> baze</w:t>
       </w:r>
-      <w:bookmarkEnd w:id="941837757"/>
+      <w:bookmarkEnd w:id="252515599"/>
     </w:p>
     <w:p>
       <w:pPr>
@@ -19291,7 +19457,7 @@
       <w:pPr>
         <w:pStyle w:val="Heading2"/>
       </w:pPr>
-      <w:bookmarkStart w:name="_Toc260463423" w:id="11921263"/>
+      <w:bookmarkStart w:name="_Toc1622358854" w:id="2097813797"/>
       <w:r>
         <w:rPr/>
         <w:t xml:space="preserve">3.1 </w:t>
@@ -19304,7 +19470,7 @@
         <w:rPr/>
         <w:t>tifikacija</w:t>
       </w:r>
-      <w:bookmarkEnd w:id="11921263"/>
+      <w:bookmarkEnd w:id="2097813797"/>
     </w:p>
     <w:p>
       <w:pPr>
@@ -19315,7 +19481,7 @@
       <w:pPr>
         <w:pStyle w:val="Heading3"/>
       </w:pPr>
-      <w:bookmarkStart w:name="_Toc930388081" w:id="1935188617"/>
+      <w:bookmarkStart w:name="_Toc1011753540" w:id="1461650221"/>
       <w:r>
         <w:rPr/>
         <w:t xml:space="preserve">3.1.1 </w:t>
@@ -19328,7 +19494,7 @@
         <w:rPr/>
         <w:t>administratora korisnika</w:t>
       </w:r>
-      <w:bookmarkEnd w:id="1935188617"/>
+      <w:bookmarkEnd w:id="1461650221"/>
     </w:p>
     <w:p>
       <w:pPr>
@@ -19418,7 +19584,7 @@
       </w:pPr>
       <w:r>
         <w:drawing>
-          <wp:inline wp14:editId="524E36B2" wp14:anchorId="3D407908">
+          <wp:inline wp14:editId="62141C83" wp14:anchorId="3D407908">
             <wp:extent cx="4572000" cy="2495550"/>
             <wp:effectExtent l="0" t="0" r="0" b="0"/>
             <wp:docPr id="582855508" name="" title=""/>
@@ -19433,7 +19599,7 @@
                     <pic:cNvPicPr/>
                   </pic:nvPicPr>
                   <pic:blipFill>
-                    <a:blip r:embed="R41c59cc17029440f">
+                    <a:blip r:embed="Rceb1a15dc6b64609">
                       <a:extLst>
                         <a:ext xmlns:a="http://schemas.openxmlformats.org/drawingml/2006/main" uri="{28A0092B-C50C-407E-A947-70E740481C1C}">
                           <a14:useLocalDpi val="0"/>
@@ -19699,7 +19865,7 @@
       <w:pPr>
         <w:pStyle w:val="Heading3"/>
       </w:pPr>
-      <w:bookmarkStart w:name="_Toc413463993" w:id="1265829185"/>
+      <w:bookmarkStart w:name="_Toc1880036918" w:id="1139523018"/>
       <w:r>
         <w:rPr/>
         <w:t>3.1.2 Prijavljivanje</w:t>
@@ -19712,7 +19878,7 @@
         <w:rPr/>
         <w:t>korisnika</w:t>
       </w:r>
-      <w:bookmarkEnd w:id="1265829185"/>
+      <w:bookmarkEnd w:id="1139523018"/>
     </w:p>
     <w:p>
       <w:pPr>
@@ -19830,7 +19996,7 @@
       </w:pPr>
       <w:r>
         <w:drawing>
-          <wp:inline wp14:editId="4721AF66" wp14:anchorId="09AE874C">
+          <wp:inline wp14:editId="372AED84" wp14:anchorId="09AE874C">
             <wp:extent cx="4572000" cy="4219575"/>
             <wp:effectExtent l="0" t="0" r="0" b="0"/>
             <wp:docPr id="49088985" name="" title=""/>
@@ -19845,7 +20011,7 @@
                     <pic:cNvPicPr/>
                   </pic:nvPicPr>
                   <pic:blipFill>
-                    <a:blip r:embed="R6fe6062d3a4240de">
+                    <a:blip r:embed="R04c249ad4dfc468a">
                       <a:extLst>
                         <a:ext xmlns:a="http://schemas.openxmlformats.org/drawingml/2006/main" uri="{28A0092B-C50C-407E-A947-70E740481C1C}">
                           <a14:useLocalDpi val="0"/>
@@ -20088,7 +20254,7 @@
       </w:pPr>
       <w:r>
         <w:drawing>
-          <wp:inline wp14:editId="71E57C6B" wp14:anchorId="5F2E221E">
+          <wp:inline wp14:editId="0A255242" wp14:anchorId="5F2E221E">
             <wp:extent cx="3457575" cy="798555"/>
             <wp:effectExtent l="0" t="0" r="0" b="0"/>
             <wp:docPr id="1714697649" name="" title=""/>
@@ -20103,7 +20269,7 @@
                     <pic:cNvPicPr/>
                   </pic:nvPicPr>
                   <pic:blipFill>
-                    <a:blip r:embed="R4a0a851bdc5741c2">
+                    <a:blip r:embed="Ra89f5399f2164e90">
                       <a:extLst>
                         <a:ext xmlns:a="http://schemas.openxmlformats.org/drawingml/2006/main" uri="{28A0092B-C50C-407E-A947-70E740481C1C}">
                           <a14:useLocalDpi val="0"/>
@@ -20207,10 +20373,10 @@
         <mc:AlternateContent xmlns:mc="http://schemas.openxmlformats.org/markup-compatibility/2006">
           <mc:Choice xmlns:mc="http://schemas.openxmlformats.org/markup-compatibility/2006" Requires="wpg">
             <w:drawing xmlns:w="http://schemas.openxmlformats.org/wordprocessingml/2006/main">
-              <wp:inline xmlns:wp="http://schemas.openxmlformats.org/drawingml/2006/wordprocessingDrawing" xmlns:wp14="http://schemas.microsoft.com/office/word/2010/wordprocessingDrawing" distT="0" distB="0" distL="0" distR="0" wp14:anchorId="78B0DAC3" wp14:editId="19427432">
+              <wp:inline xmlns:wp="http://schemas.openxmlformats.org/drawingml/2006/wordprocessingDrawing" xmlns:wp14="http://schemas.microsoft.com/office/word/2010/wordprocessingDrawing" distT="0" distB="0" distL="0" distR="0" wp14:anchorId="042CF073" wp14:editId="75D788C5">
                 <wp:extent xmlns:wp="http://schemas.openxmlformats.org/drawingml/2006/wordprocessingDrawing" cx="4572000" cy="933450"/>
                 <wp:effectExtent xmlns:wp="http://schemas.openxmlformats.org/drawingml/2006/wordprocessingDrawing" l="19050" t="19050" r="19050" b="19050"/>
-                <wp:docPr xmlns:wp="http://schemas.openxmlformats.org/drawingml/2006/wordprocessingDrawing" id="2087119341" name="Grupa 4"/>
+                <wp:docPr xmlns:wp="http://schemas.openxmlformats.org/drawingml/2006/wordprocessingDrawing" id="56680453" name="Grupa 4"/>
                 <wp:cNvGraphicFramePr xmlns:wp="http://schemas.openxmlformats.org/drawingml/2006/wordprocessingDrawing"/>
                 <a:graphic xmlns:a="http://schemas.openxmlformats.org/drawingml/2006/main">
                   <a:graphicData uri="http://schemas.microsoft.com/office/word/2010/wordprocessingGroup">
@@ -20350,12 +20516,12 @@
       <w:pPr>
         <w:pStyle w:val="Heading2"/>
       </w:pPr>
-      <w:bookmarkStart w:name="_Toc1092244262" w:id="1134044308"/>
+      <w:bookmarkStart w:name="_Toc221772670" w:id="601316058"/>
       <w:r>
         <w:rPr/>
         <w:t>3.2 Autorizacija</w:t>
       </w:r>
-      <w:bookmarkEnd w:id="1134044308"/>
+      <w:bookmarkEnd w:id="601316058"/>
     </w:p>
     <w:p>
       <w:pPr>
@@ -20395,7 +20561,7 @@
       <w:pPr>
         <w:pStyle w:val="Heading3"/>
       </w:pPr>
-      <w:bookmarkStart w:name="_Toc58641556" w:id="1889964139"/>
+      <w:bookmarkStart w:name="_Toc1052710945" w:id="1705487089"/>
       <w:r>
         <w:rPr/>
         <w:t xml:space="preserve">3.2.1 Kreiranje </w:t>
@@ -20416,7 +20582,7 @@
         <w:rPr/>
         <w:t>a</w:t>
       </w:r>
-      <w:bookmarkEnd w:id="1889964139"/>
+      <w:bookmarkEnd w:id="1705487089"/>
     </w:p>
     <w:p>
       <w:pPr>
@@ -20458,7 +20624,7 @@
       </w:pPr>
       <w:r>
         <w:drawing>
-          <wp:inline wp14:editId="11A59AC5" wp14:anchorId="6088568A">
+          <wp:inline wp14:editId="7035CC09" wp14:anchorId="6088568A">
             <wp:extent cx="6260552" cy="400685"/>
             <wp:effectExtent l="0" t="0" r="0" b="0"/>
             <wp:docPr id="1885763283" name="" title=""/>
@@ -20473,7 +20639,7 @@
                     <pic:cNvPicPr/>
                   </pic:nvPicPr>
                   <pic:blipFill>
-                    <a:blip r:embed="R979c721212824c38">
+                    <a:blip r:embed="R4c60c046e49d4162">
                       <a:extLst>
                         <a:ext xmlns:a="http://schemas.openxmlformats.org/drawingml/2006/main" uri="{28A0092B-C50C-407E-A947-70E740481C1C}">
                           <a14:useLocalDpi val="0"/>
@@ -20646,7 +20812,7 @@
       </w:pPr>
       <w:r>
         <w:drawing>
-          <wp:inline wp14:editId="45BA6D5D" wp14:anchorId="156278D6">
+          <wp:inline wp14:editId="701F71CD" wp14:anchorId="156278D6">
             <wp:extent cx="2609850" cy="1038225"/>
             <wp:effectExtent l="0" t="0" r="0" b="0"/>
             <wp:docPr id="1190341501" name="" title=""/>
@@ -20661,7 +20827,7 @@
                     <pic:cNvPicPr/>
                   </pic:nvPicPr>
                   <pic:blipFill>
-                    <a:blip r:embed="R26221578e72942a1">
+                    <a:blip r:embed="Rb537f4c620b04ecd">
                       <a:extLst>
                         <a:ext xmlns:a="http://schemas.openxmlformats.org/drawingml/2006/main" uri="{28A0092B-C50C-407E-A947-70E740481C1C}">
                           <a14:useLocalDpi val="0"/>
@@ -20800,7 +20966,7 @@
       </w:pPr>
       <w:r>
         <w:drawing>
-          <wp:inline wp14:editId="43FCF353" wp14:anchorId="6596A4BE">
+          <wp:inline wp14:editId="1576CE94" wp14:anchorId="6596A4BE">
             <wp:extent cx="4282312" cy="932855"/>
             <wp:effectExtent l="0" t="0" r="0" b="0"/>
             <wp:docPr id="2010230053" name="" title=""/>
@@ -20815,7 +20981,7 @@
                     <pic:cNvPicPr/>
                   </pic:nvPicPr>
                   <pic:blipFill>
-                    <a:blip r:embed="R69677c8647024a60">
+                    <a:blip r:embed="Rcf9ecb44057e4073">
                       <a:extLst>
                         <a:ext xmlns:a="http://schemas.openxmlformats.org/drawingml/2006/main" uri="{28A0092B-C50C-407E-A947-70E740481C1C}">
                           <a14:useLocalDpi val="0"/>
@@ -20873,12 +21039,12 @@
       <w:pPr>
         <w:pStyle w:val="Heading3"/>
       </w:pPr>
-      <w:bookmarkStart w:name="_Toc1411694160" w:id="1034356274"/>
+      <w:bookmarkStart w:name="_Toc1901466452" w:id="549153641"/>
       <w:r>
         <w:rPr/>
         <w:t>3.2.2 Kreiranje korisnika sa više uloga</w:t>
       </w:r>
-      <w:bookmarkEnd w:id="1034356274"/>
+      <w:bookmarkEnd w:id="549153641"/>
     </w:p>
     <w:p>
       <w:pPr>
@@ -20915,7 +21081,7 @@
       </w:pPr>
       <w:r>
         <w:drawing>
-          <wp:inline wp14:editId="3C20B65E" wp14:anchorId="3DBAA141">
+          <wp:inline wp14:editId="1402AE51" wp14:anchorId="3DBAA141">
             <wp:extent cx="4572000" cy="1781175"/>
             <wp:effectExtent l="0" t="0" r="0" b="0"/>
             <wp:docPr id="600440330" name="" title=""/>
@@ -20930,7 +21096,7 @@
                     <pic:cNvPicPr/>
                   </pic:nvPicPr>
                   <pic:blipFill>
-                    <a:blip r:embed="R9869025027d24fe6">
+                    <a:blip r:embed="R90a76d0754a340a5">
                       <a:extLst>
                         <a:ext xmlns:a="http://schemas.openxmlformats.org/drawingml/2006/main" uri="{28A0092B-C50C-407E-A947-70E740481C1C}">
                           <a14:useLocalDpi val="0"/>
@@ -21072,12 +21238,12 @@
       <w:pPr>
         <w:pStyle w:val="Heading3"/>
       </w:pPr>
-      <w:bookmarkStart w:name="_Toc846053816" w:id="201348104"/>
+      <w:bookmarkStart w:name="_Toc186726838" w:id="174257476"/>
       <w:r>
         <w:rPr/>
         <w:t>3.2.3 Kreiranje korisnički definisanih uloga</w:t>
       </w:r>
-      <w:bookmarkEnd w:id="201348104"/>
+      <w:bookmarkEnd w:id="174257476"/>
     </w:p>
     <w:p>
       <w:pPr>
@@ -21211,7 +21377,7 @@
       </w:pPr>
       <w:r>
         <w:drawing>
-          <wp:inline wp14:editId="516B9BB2" wp14:anchorId="43B28C51">
+          <wp:inline wp14:editId="4FDF8523" wp14:anchorId="43B28C51">
             <wp:extent cx="4572000" cy="2466975"/>
             <wp:effectExtent l="0" t="0" r="0" b="0"/>
             <wp:docPr id="169639325" name="" title=""/>
@@ -21226,7 +21392,7 @@
                     <pic:cNvPicPr/>
                   </pic:nvPicPr>
                   <pic:blipFill>
-                    <a:blip r:embed="Rff0044b43f634d59">
+                    <a:blip r:embed="R5f1e24b5aa064e65">
                       <a:extLst>
                         <a:ext xmlns:a="http://schemas.openxmlformats.org/drawingml/2006/main" uri="{28A0092B-C50C-407E-A947-70E740481C1C}">
                           <a14:useLocalDpi val="0"/>
@@ -21542,7 +21708,7 @@
       </w:pPr>
       <w:r>
         <w:drawing>
-          <wp:inline wp14:editId="7F9D30A2" wp14:anchorId="751E48E1">
+          <wp:inline wp14:editId="40CBBA52" wp14:anchorId="751E48E1">
             <wp:extent cx="2562225" cy="2246978"/>
             <wp:effectExtent l="0" t="0" r="0" b="0"/>
             <wp:docPr id="704475246" name="" title=""/>
@@ -21557,7 +21723,7 @@
                     <pic:cNvPicPr/>
                   </pic:nvPicPr>
                   <pic:blipFill>
-                    <a:blip r:embed="R02d9b2e3026648dc">
+                    <a:blip r:embed="R0a9014981abc402f">
                       <a:extLst>
                         <a:ext xmlns:a="http://schemas.openxmlformats.org/drawingml/2006/main" uri="{28A0092B-C50C-407E-A947-70E740481C1C}">
                           <a14:useLocalDpi val="0"/>
@@ -21643,7 +21809,7 @@
       <w:pPr>
         <w:pStyle w:val="Heading2"/>
       </w:pPr>
-      <w:bookmarkStart w:name="_Toc986855434" w:id="1574718678"/>
+      <w:bookmarkStart w:name="_Toc1309932703" w:id="1944800111"/>
       <w:r>
         <w:rPr/>
         <w:t xml:space="preserve">3.3 </w:t>
@@ -21688,7 +21854,7 @@
         <w:rPr/>
         <w:t xml:space="preserve"> (CSFLE)</w:t>
       </w:r>
-      <w:bookmarkEnd w:id="1574718678"/>
+      <w:bookmarkEnd w:id="1944800111"/>
     </w:p>
     <w:p>
       <w:pPr>
@@ -21708,12 +21874,12 @@
       <w:pPr>
         <w:pStyle w:val="Heading3"/>
       </w:pPr>
-      <w:bookmarkStart w:name="_Toc1925567531" w:id="151037517"/>
+      <w:bookmarkStart w:name="_Toc229119073" w:id="1936462874"/>
       <w:r>
         <w:rPr/>
         <w:t>3.3.1 Kreiranje master ključa</w:t>
       </w:r>
-      <w:bookmarkEnd w:id="151037517"/>
+      <w:bookmarkEnd w:id="1936462874"/>
     </w:p>
     <w:p>
       <w:pPr>
@@ -21797,7 +21963,7 @@
       </w:pPr>
       <w:r>
         <w:drawing>
-          <wp:inline wp14:editId="409C51CA" wp14:anchorId="1FB1AD29">
+          <wp:inline wp14:editId="3AE29F56" wp14:anchorId="1FB1AD29">
             <wp:extent cx="4572000" cy="161925"/>
             <wp:effectExtent l="0" t="0" r="0" b="0"/>
             <wp:docPr id="1233731227" name="" title=""/>
@@ -21812,7 +21978,7 @@
                     <pic:cNvPicPr/>
                   </pic:nvPicPr>
                   <pic:blipFill>
-                    <a:blip r:embed="R8e8115c7c9454aac">
+                    <a:blip r:embed="R96eae2e68cae42af">
                       <a:extLst>
                         <a:ext xmlns:a="http://schemas.openxmlformats.org/drawingml/2006/main" uri="{28A0092B-C50C-407E-A947-70E740481C1C}">
                           <a14:useLocalDpi val="0"/>
@@ -21859,7 +22025,7 @@
       <w:pPr>
         <w:pStyle w:val="Heading3"/>
       </w:pPr>
-      <w:bookmarkStart w:name="_Toc373506267" w:id="1591618435"/>
+      <w:bookmarkStart w:name="_Toc425432528" w:id="824167094"/>
       <w:r>
         <w:rPr/>
         <w:t xml:space="preserve">3.3.2 Kreiranje indeksa nad </w:t>
@@ -21872,7 +22038,7 @@
         <w:rPr/>
         <w:t xml:space="preserve"> kolekcijom</w:t>
       </w:r>
-      <w:bookmarkEnd w:id="1591618435"/>
+      <w:bookmarkEnd w:id="824167094"/>
     </w:p>
     <w:p>
       <w:pPr>
@@ -21976,7 +22142,7 @@
       </w:pPr>
       <w:r>
         <w:drawing>
-          <wp:inline wp14:editId="211DDBFB" wp14:anchorId="006F255A">
+          <wp:inline wp14:editId="13A3F6A3" wp14:anchorId="006F255A">
             <wp:extent cx="6448226" cy="1451610"/>
             <wp:effectExtent l="0" t="0" r="0" b="0"/>
             <wp:docPr id="1905509704" name="" title=""/>
@@ -21991,7 +22157,7 @@
                     <pic:cNvPicPr/>
                   </pic:nvPicPr>
                   <pic:blipFill>
-                    <a:blip r:embed="Rd34ec49c949346cd">
+                    <a:blip r:embed="R717384ad6b5242d8">
                       <a:extLst>
                         <a:ext xmlns:a="http://schemas.openxmlformats.org/drawingml/2006/main" uri="{28A0092B-C50C-407E-A947-70E740481C1C}">
                           <a14:useLocalDpi val="0"/>
@@ -22034,7 +22200,7 @@
       <w:pPr>
         <w:pStyle w:val="Heading3"/>
       </w:pPr>
-      <w:bookmarkStart w:name="_Toc584615893" w:id="342630353"/>
+      <w:bookmarkStart w:name="_Toc331707255" w:id="1886972581"/>
       <w:r>
         <w:rPr/>
         <w:t xml:space="preserve">3.3.3 Kreiranje ključeva za </w:t>
@@ -22047,7 +22213,7 @@
         <w:rPr/>
         <w:t xml:space="preserve"> polja</w:t>
       </w:r>
-      <w:bookmarkEnd w:id="342630353"/>
+      <w:bookmarkEnd w:id="1886972581"/>
     </w:p>
     <w:p>
       <w:pPr>
@@ -22106,7 +22272,7 @@
       </w:pPr>
       <w:r>
         <w:drawing>
-          <wp:inline wp14:editId="4BC9CDB6" wp14:anchorId="2023BD3B">
+          <wp:inline wp14:editId="725CC634" wp14:anchorId="2023BD3B">
             <wp:extent cx="5819775" cy="1188204"/>
             <wp:effectExtent l="0" t="0" r="0" b="0"/>
             <wp:docPr id="1198573229" name="" title=""/>
@@ -22121,7 +22287,7 @@
                     <pic:cNvPicPr/>
                   </pic:nvPicPr>
                   <pic:blipFill>
-                    <a:blip r:embed="Rcf266887cc3245ed">
+                    <a:blip r:embed="R39d179e7cc264f46">
                       <a:extLst>
                         <a:ext xmlns:a="http://schemas.openxmlformats.org/drawingml/2006/main" uri="{28A0092B-C50C-407E-A947-70E740481C1C}">
                           <a14:useLocalDpi val="0"/>
@@ -22162,7 +22328,7 @@
       <w:pPr>
         <w:pStyle w:val="Heading3"/>
       </w:pPr>
-      <w:bookmarkStart w:name="_Toc707056441" w:id="2074256779"/>
+      <w:bookmarkStart w:name="_Toc1189677899" w:id="670971683"/>
       <w:r>
         <w:rPr/>
         <w:t xml:space="preserve">3.3.4 Kreiranje šeme </w:t>
@@ -22171,7 +22337,7 @@
         <w:rPr/>
         <w:t>enkripcije</w:t>
       </w:r>
-      <w:bookmarkEnd w:id="2074256779"/>
+      <w:bookmarkEnd w:id="670971683"/>
     </w:p>
     <w:p>
       <w:pPr>
@@ -22336,7 +22502,7 @@
       </w:pPr>
       <w:r>
         <w:drawing>
-          <wp:inline wp14:editId="12297113" wp14:anchorId="083DEFD1">
+          <wp:inline wp14:editId="1BB7FC1A" wp14:anchorId="083DEFD1">
             <wp:extent cx="4572000" cy="1028700"/>
             <wp:effectExtent l="0" t="0" r="0" b="0"/>
             <wp:docPr id="933552235" name="" title=""/>
@@ -22351,7 +22517,7 @@
                     <pic:cNvPicPr/>
                   </pic:nvPicPr>
                   <pic:blipFill>
-                    <a:blip r:embed="R1461265aaaa24fef">
+                    <a:blip r:embed="R73305fa5397f4a9a">
                       <a:extLst>
                         <a:ext xmlns:a="http://schemas.openxmlformats.org/drawingml/2006/main" uri="{28A0092B-C50C-407E-A947-70E740481C1C}">
                           <a14:useLocalDpi val="0"/>
@@ -22400,12 +22566,12 @@
       <w:pPr>
         <w:pStyle w:val="Heading3"/>
       </w:pPr>
-      <w:bookmarkStart w:name="_Toc1336555324" w:id="475355473"/>
+      <w:bookmarkStart w:name="_Toc1089584708" w:id="955011008"/>
       <w:r>
         <w:rPr/>
         <w:t>3.3.4 Kreiranja dokumenta</w:t>
       </w:r>
-      <w:bookmarkEnd w:id="475355473"/>
+      <w:bookmarkEnd w:id="955011008"/>
     </w:p>
     <w:p>
       <w:pPr>
@@ -22492,7 +22658,7 @@
       </w:pPr>
       <w:r>
         <w:drawing>
-          <wp:inline wp14:editId="600733A1" wp14:anchorId="4B2FCF31">
+          <wp:inline wp14:editId="75FDB2E7" wp14:anchorId="4B2FCF31">
             <wp:extent cx="4572000" cy="2600325"/>
             <wp:effectExtent l="0" t="0" r="0" b="0"/>
             <wp:docPr id="909418597" name="" title=""/>
@@ -22507,7 +22673,7 @@
                     <pic:cNvPicPr/>
                   </pic:nvPicPr>
                   <pic:blipFill>
-                    <a:blip r:embed="R58b982e6df4b4f80">
+                    <a:blip r:embed="Rb74afa81f28c4c1e">
                       <a:extLst>
                         <a:ext xmlns:a="http://schemas.openxmlformats.org/drawingml/2006/main" uri="{28A0092B-C50C-407E-A947-70E740481C1C}">
                           <a14:useLocalDpi val="0"/>
@@ -22554,7 +22720,7 @@
       <w:pPr>
         <w:pStyle w:val="Heading3"/>
       </w:pPr>
-      <w:bookmarkStart w:name="_Toc1469747465" w:id="1954484863"/>
+      <w:bookmarkStart w:name="_Toc387808478" w:id="198887497"/>
       <w:r>
         <w:rPr/>
         <w:t xml:space="preserve">3.3.5 Izvršenje upita nad dokumentom sa </w:t>
@@ -22567,7 +22733,7 @@
         <w:rPr/>
         <w:t xml:space="preserve"> poljima</w:t>
       </w:r>
-      <w:bookmarkEnd w:id="1954484863"/>
+      <w:bookmarkEnd w:id="198887497"/>
     </w:p>
     <w:p>
       <w:pPr>
@@ -22619,7 +22785,7 @@
       </w:pPr>
       <w:r>
         <w:drawing>
-          <wp:inline wp14:editId="52F66838" wp14:anchorId="5D23D90D">
+          <wp:inline wp14:editId="2E94B37D" wp14:anchorId="5D23D90D">
             <wp:extent cx="6191250" cy="723900"/>
             <wp:effectExtent l="0" t="0" r="0" b="0"/>
             <wp:docPr id="164676562" name="" title=""/>
@@ -22634,7 +22800,7 @@
                     <pic:cNvPicPr/>
                   </pic:nvPicPr>
                   <pic:blipFill>
-                    <a:blip r:embed="R5a1c82c493cb409a">
+                    <a:blip r:embed="R6c41a82ebc6545ba">
                       <a:extLst>
                         <a:ext xmlns:a="http://schemas.openxmlformats.org/drawingml/2006/main" uri="{28A0092B-C50C-407E-A947-70E740481C1C}">
                           <a14:useLocalDpi val="0"/>
@@ -22726,7 +22892,7 @@
       </w:pPr>
       <w:r>
         <w:drawing>
-          <wp:inline wp14:editId="66CA3DE5" wp14:anchorId="6E727305">
+          <wp:inline wp14:editId="2BB7CC9B" wp14:anchorId="6E727305">
             <wp:extent cx="6115050" cy="458629"/>
             <wp:effectExtent l="0" t="0" r="0" b="0"/>
             <wp:docPr id="715019921" name="" title=""/>
@@ -22741,7 +22907,7 @@
                     <pic:cNvPicPr/>
                   </pic:nvPicPr>
                   <pic:blipFill>
-                    <a:blip r:embed="R77bbe92312174ac0">
+                    <a:blip r:embed="R165dbce25f184e02">
                       <a:extLst>
                         <a:ext xmlns:a="http://schemas.openxmlformats.org/drawingml/2006/main" uri="{28A0092B-C50C-407E-A947-70E740481C1C}">
                           <a14:useLocalDpi val="0"/>
@@ -22775,28 +22941,476 @@
     <w:p>
       <w:pPr>
         <w:pStyle w:val="Normal"/>
-      </w:pPr>
+        <w:jc w:val="center"/>
+      </w:pPr>
+    </w:p>
+    <w:p>
+      <w:pPr>
+        <w:pStyle w:val="Heading2"/>
+      </w:pPr>
+      <w:bookmarkStart w:name="_Toc2002453463" w:id="314724573"/>
+      <w:r>
+        <w:rPr/>
+        <w:t xml:space="preserve">3.4 </w:t>
+      </w:r>
+      <w:r>
+        <w:rPr/>
+        <w:t>Revizioniranje</w:t>
+      </w:r>
+      <w:r>
+        <w:rPr/>
+        <w:t xml:space="preserve"> (</w:t>
+      </w:r>
+      <w:r>
+        <w:rPr/>
+        <w:t>Auditing</w:t>
+      </w:r>
+      <w:r>
+        <w:rPr/>
+        <w:t>)</w:t>
+      </w:r>
+      <w:bookmarkEnd w:id="314724573"/>
+    </w:p>
+    <w:p>
+      <w:pPr>
+        <w:pStyle w:val="Normal"/>
+      </w:pPr>
+    </w:p>
+    <w:p>
+      <w:pPr>
+        <w:pStyle w:val="Heading3"/>
+      </w:pPr>
+      <w:bookmarkStart w:name="_Toc1627875081" w:id="293268166"/>
+      <w:r>
+        <w:rPr/>
+        <w:t xml:space="preserve">3.4.1 </w:t>
+      </w:r>
+      <w:r>
+        <w:rPr/>
+        <w:t>Konfiguracija</w:t>
+      </w:r>
+      <w:bookmarkEnd w:id="293268166"/>
+    </w:p>
+    <w:p>
+      <w:pPr>
+        <w:pStyle w:val="Normal"/>
+        <w:ind w:firstLine="708"/>
+      </w:pPr>
+      <w:r>
+        <w:rPr/>
+        <w:t xml:space="preserve">Da bi </w:t>
+      </w:r>
+      <w:r>
+        <w:rPr/>
+        <w:t>MongoDB</w:t>
+      </w:r>
+      <w:r>
+        <w:rPr/>
+        <w:t xml:space="preserve"> zapisivao informacije o događajima koji su se desili u vidu logova, potrebno je izvršiti </w:t>
+      </w:r>
+      <w:r>
+        <w:rPr/>
+        <w:t xml:space="preserve">navesti određene parametre u konfiguracionom fajlu </w:t>
+      </w:r>
+      <w:r>
+        <w:rPr/>
+        <w:t>mongo</w:t>
+      </w:r>
+      <w:r>
+        <w:rPr/>
+        <w:t xml:space="preserve"> servera. Naime, potrebno je</w:t>
+      </w:r>
+      <w:r>
+        <w:rPr/>
+        <w:t xml:space="preserve"> specificirati da li želimo da se logovi upisuju u </w:t>
+      </w:r>
+      <w:r>
+        <w:rPr/>
+        <w:t xml:space="preserve">fajl </w:t>
+      </w:r>
+      <w:r>
+        <w:rPr/>
+        <w:t xml:space="preserve">ili </w:t>
+      </w:r>
+      <w:r>
+        <w:rPr/>
+        <w:t>konzol</w:t>
+      </w:r>
+      <w:r>
+        <w:rPr/>
+        <w:t>u</w:t>
+      </w:r>
+      <w:r>
+        <w:rPr/>
+        <w:t>, u kom formatu želimo da se logovi upisuju (JSON ili BSON)</w:t>
+      </w:r>
+      <w:r>
+        <w:rPr/>
+        <w:t xml:space="preserve">. Ukoliko izaberemo da se logovi upisuju u fajl, potrebno je navesti putanju tog fajla. Takođe je moguće i navesti filter. Ukoliko se filter ne navede svi događaji koji se dese u bazi se </w:t>
+      </w:r>
+      <w:r>
+        <w:rPr/>
+        <w:t>loguju</w:t>
+      </w:r>
+      <w:r>
+        <w:rPr/>
+        <w:t>. Međutim, ukoliko želimo da pratimo samo određene događaje to je moguće specificirati u filteru. Takođe je moguće specificirati ulogu</w:t>
+      </w:r>
+      <w:r>
+        <w:rPr/>
+        <w:t xml:space="preserve"> čije događaje želimo da pratimo (npr. Želimo da pratimo samo događaje koje vrši administratorska uloga)</w:t>
+      </w:r>
+      <w:r>
+        <w:rPr/>
+        <w:t>.</w:t>
+      </w:r>
+    </w:p>
+    <w:p>
+      <w:pPr>
+        <w:pStyle w:val="Normal"/>
+        <w:jc w:val="both"/>
+      </w:pPr>
+      <w:r>
+        <w:rPr/>
+        <w:t xml:space="preserve">Na narednoj slici prikazan je primer konfiguracije funkcije </w:t>
+      </w:r>
+      <w:r>
+        <w:rPr/>
+        <w:t>revizioniranja</w:t>
+      </w:r>
+      <w:r>
+        <w:rPr/>
+        <w:t xml:space="preserve">. Nakon što se konfiguracija </w:t>
+      </w:r>
+      <w:r>
+        <w:rPr/>
+        <w:t>za logove</w:t>
+      </w:r>
+      <w:r>
+        <w:rPr/>
+        <w:t xml:space="preserve"> upiše u konfiguracioni fajl, </w:t>
+      </w:r>
+      <w:r>
+        <w:rPr/>
+        <w:t>treba ponovo pokrenuti server.</w:t>
+      </w:r>
+    </w:p>
+    <w:p>
+      <w:pPr>
+        <w:pStyle w:val="Normal"/>
+        <w:jc w:val="both"/>
+      </w:pPr>
+    </w:p>
+    <w:p>
+      <w:pPr>
+        <w:pStyle w:val="Normal"/>
+        <w:jc w:val="center"/>
+      </w:pPr>
+      <w:r>
+        <w:drawing>
+          <wp:inline wp14:editId="33255444" wp14:anchorId="5F619576">
+            <wp:extent cx="4924425" cy="707886"/>
+            <wp:effectExtent l="0" t="0" r="0" b="0"/>
+            <wp:docPr id="257352032" name="" title=""/>
+            <wp:cNvGraphicFramePr>
+              <a:graphicFrameLocks/>
+            </wp:cNvGraphicFramePr>
+            <a:graphic>
+              <a:graphicData uri="http://schemas.openxmlformats.org/drawingml/2006/picture">
+                <pic:pic>
+                  <pic:nvPicPr>
+                    <pic:cNvPr id="0" name=""/>
+                    <pic:cNvPicPr/>
+                  </pic:nvPicPr>
+                  <pic:blipFill>
+                    <a:blip r:embed="R4b0acffa8feb454c">
+                      <a:extLst>
+                        <a:ext xmlns:a="http://schemas.openxmlformats.org/drawingml/2006/main" uri="{28A0092B-C50C-407E-A947-70E740481C1C}">
+                          <a14:useLocalDpi val="0"/>
+                        </a:ext>
+                      </a:extLst>
+                    </a:blip>
+                    <a:stretch>
+                      <a:fillRect/>
+                    </a:stretch>
+                  </pic:blipFill>
+                  <pic:spPr>
+                    <a:xfrm>
+                      <a:off x="0" y="0"/>
+                      <a:ext cx="4924425" cy="707886"/>
+                    </a:xfrm>
+                    <a:prstGeom prst="rect">
+                      <a:avLst/>
+                    </a:prstGeom>
+                  </pic:spPr>
+                </pic:pic>
+              </a:graphicData>
+            </a:graphic>
+          </wp:inline>
+        </w:drawing>
+      </w:r>
+    </w:p>
+    <w:p>
+      <w:pPr>
+        <w:pStyle w:val="Normal"/>
+        <w:jc w:val="center"/>
+      </w:pPr>
+      <w:r>
+        <w:rPr/>
+        <w:t>Slika 24. Konfiguracija logova</w:t>
+      </w:r>
+    </w:p>
+    <w:p>
+      <w:pPr>
+        <w:pStyle w:val="Normal"/>
+        <w:jc w:val="both"/>
+      </w:pPr>
+      <w:r>
+        <w:rPr/>
+        <w:t xml:space="preserve">Na slici iznad, konfiguracija je podešena tako da se logovi upisuju u JSON fajl, na </w:t>
+      </w:r>
+      <w:r>
+        <w:rPr/>
+        <w:t>specifciranoj</w:t>
+      </w:r>
+      <w:r>
+        <w:rPr/>
+        <w:t xml:space="preserve"> putanji i postavljen je filter tako da se beleže samo operacije kreiranja i brisanja kolekcije, kao i kreiranja, ažuri</w:t>
+      </w:r>
+      <w:r>
+        <w:rPr/>
+        <w:t>ranja i brisanja dokumenata.</w:t>
+      </w:r>
+    </w:p>
+    <w:p>
+      <w:pPr>
+        <w:pStyle w:val="Normal"/>
+        <w:jc w:val="both"/>
+      </w:pPr>
+    </w:p>
+    <w:p>
+      <w:pPr>
+        <w:pStyle w:val="Heading3"/>
+      </w:pPr>
+      <w:bookmarkStart w:name="_Toc1878603583" w:id="1133759098"/>
+      <w:r>
+        <w:rPr/>
+        <w:t xml:space="preserve">3.4.2 </w:t>
+      </w:r>
+      <w:r>
+        <w:rPr/>
+        <w:t>Struktu</w:t>
+      </w:r>
+      <w:r>
+        <w:rPr/>
+        <w:t>ra logova</w:t>
+      </w:r>
+      <w:bookmarkEnd w:id="1133759098"/>
+    </w:p>
+    <w:p>
+      <w:pPr>
+        <w:pStyle w:val="Normal"/>
+        <w:ind w:firstLine="708"/>
+        <w:jc w:val="both"/>
+      </w:pPr>
+      <w:r>
+        <w:rPr/>
+        <w:t xml:space="preserve">Prilikom događaja od interesa u bazi kreira se JSON poruka koja se upisuje u log fajl. Ona sadrži informacije o </w:t>
+      </w:r>
+      <w:r>
+        <w:rPr/>
+        <w:t xml:space="preserve"> tipu operacije koja se izvršila (“</w:t>
+      </w:r>
+      <w:r>
+        <w:rPr/>
+        <w:t>atype</w:t>
+      </w:r>
+      <w:r>
+        <w:rPr/>
+        <w:t>”), vremenu izvršenja (“</w:t>
+      </w:r>
+      <w:r>
+        <w:rPr/>
+        <w:t>ts</w:t>
+      </w:r>
+      <w:r>
+        <w:rPr/>
+        <w:t>”),</w:t>
+      </w:r>
+      <w:r>
+        <w:rPr/>
+        <w:t>identifikatoru poruke (“</w:t>
+      </w:r>
+      <w:r>
+        <w:rPr/>
+        <w:t>uuid</w:t>
+      </w:r>
+      <w:r>
+        <w:rPr/>
+        <w:t xml:space="preserve">”), </w:t>
+      </w:r>
+      <w:r>
+        <w:rPr/>
+        <w:t>ip</w:t>
+      </w:r>
+      <w:r>
+        <w:rPr/>
+        <w:t xml:space="preserve"> adresu i port instance na kojoj se izvršila opera</w:t>
+      </w:r>
+      <w:r>
+        <w:rPr/>
+        <w:t>cija (“</w:t>
+      </w:r>
+      <w:r>
+        <w:rPr/>
+        <w:t>local</w:t>
+      </w:r>
+      <w:r>
+        <w:rPr/>
+        <w:t xml:space="preserve">”), </w:t>
+      </w:r>
+      <w:r>
+        <w:rPr/>
+        <w:t>ip</w:t>
+      </w:r>
+      <w:r>
+        <w:rPr/>
+        <w:t xml:space="preserve"> adresu i broj porta konekcije koja je izazvala događaj (“</w:t>
+      </w:r>
+      <w:r>
+        <w:rPr/>
+        <w:t>remote</w:t>
+      </w:r>
+      <w:r>
+        <w:rPr/>
+        <w:t xml:space="preserve">”), </w:t>
+      </w:r>
+      <w:r>
+        <w:rPr/>
+        <w:t>informaciju o korisniku koji je izvršio operaciju (“</w:t>
+      </w:r>
+      <w:r>
+        <w:rPr/>
+        <w:t>users</w:t>
+      </w:r>
+      <w:r>
+        <w:rPr/>
+        <w:t>”), ulogama tog korisnika (“</w:t>
+      </w:r>
+      <w:r>
+        <w:rPr/>
+        <w:t>roles</w:t>
+      </w:r>
+      <w:r>
+        <w:rPr/>
+        <w:t xml:space="preserve">”), </w:t>
+      </w:r>
+      <w:r>
+        <w:rPr/>
+        <w:t>specifičnim detaljima vezanim za taj događaj (“</w:t>
+      </w:r>
+      <w:r>
+        <w:rPr/>
+        <w:t>params</w:t>
+      </w:r>
+      <w:r>
+        <w:rPr/>
+        <w:t>”) i poruku o uspešnosti operacije (“</w:t>
+      </w:r>
+      <w:r>
+        <w:rPr/>
+        <w:t>result</w:t>
+      </w:r>
+      <w:r>
+        <w:rPr/>
+        <w:t>”). Na slici ispod prikazan je primer loga za operaciju kreiranja kolekcije.</w:t>
+      </w:r>
+    </w:p>
+    <w:p>
+      <w:pPr>
+        <w:pStyle w:val="Normal"/>
+        <w:jc w:val="center"/>
+      </w:pPr>
+      <w:r>
+        <w:drawing>
+          <wp:inline wp14:editId="6908F2BE" wp14:anchorId="0D9B4886">
+            <wp:extent cx="2215634" cy="3029927"/>
+            <wp:effectExtent l="0" t="0" r="0" b="0"/>
+            <wp:docPr id="1538216884" name="" title=""/>
+            <wp:cNvGraphicFramePr>
+              <a:graphicFrameLocks noChangeAspect="1"/>
+            </wp:cNvGraphicFramePr>
+            <a:graphic>
+              <a:graphicData uri="http://schemas.openxmlformats.org/drawingml/2006/picture">
+                <pic:pic>
+                  <pic:nvPicPr>
+                    <pic:cNvPr id="0" name=""/>
+                    <pic:cNvPicPr/>
+                  </pic:nvPicPr>
+                  <pic:blipFill>
+                    <a:blip r:embed="R8c6a7420c9514299">
+                      <a:extLst>
+                        <a:ext xmlns:a="http://schemas.openxmlformats.org/drawingml/2006/main" uri="{28A0092B-C50C-407E-A947-70E740481C1C}">
+                          <a14:useLocalDpi val="0"/>
+                        </a:ext>
+                      </a:extLst>
+                    </a:blip>
+                    <a:stretch>
+                      <a:fillRect/>
+                    </a:stretch>
+                  </pic:blipFill>
+                  <pic:spPr>
+                    <a:xfrm>
+                      <a:off x="0" y="0"/>
+                      <a:ext cx="2215634" cy="3029927"/>
+                    </a:xfrm>
+                    <a:prstGeom prst="rect">
+                      <a:avLst/>
+                    </a:prstGeom>
+                  </pic:spPr>
+                </pic:pic>
+              </a:graphicData>
+            </a:graphic>
+          </wp:inline>
+        </w:drawing>
+      </w:r>
+    </w:p>
+    <w:p>
+      <w:pPr>
+        <w:pStyle w:val="Normal"/>
+        <w:jc w:val="center"/>
+      </w:pPr>
+      <w:r>
+        <w:rPr/>
+        <w:t>Slika 25. JSON poruka o događaju</w:t>
+      </w:r>
     </w:p>
     <w:p>
       <w:r>
         <w:br w:type="page"/>
       </w:r>
+    </w:p>
+    <w:p>
+      <w:pPr>
+        <w:pStyle w:val="Normal"/>
+        <w:jc w:val="center"/>
+      </w:pPr>
     </w:p>
     <w:p>
       <w:pPr>
         <w:pStyle w:val="Heading1"/>
         <w:numPr>
           <w:ilvl w:val="0"/>
-          <w:numId w:val="33"/>
+          <w:numId w:val="36"/>
         </w:numPr>
         <w:rPr/>
       </w:pPr>
-      <w:bookmarkStart w:name="_Toc1668898689" w:id="256190001"/>
+      <w:bookmarkStart w:name="_Toc626892819" w:id="1980772129"/>
       <w:r>
         <w:rPr/>
         <w:t>Zaključak</w:t>
       </w:r>
-      <w:bookmarkEnd w:id="256190001"/>
+      <w:bookmarkEnd w:id="1980772129"/>
     </w:p>
     <w:p>
       <w:pPr>
@@ -22902,7 +23516,7 @@
       <w:pPr>
         <w:pStyle w:val="Heading1"/>
       </w:pPr>
-      <w:bookmarkStart w:name="_Toc1981492532" w:id="1560321353"/>
+      <w:bookmarkStart w:name="_Toc1595800600" w:id="1616109202"/>
       <w:r>
         <w:rPr/>
         <w:t xml:space="preserve">5. </w:t>
@@ -22911,7 +23525,7 @@
         <w:rPr/>
         <w:t>Literatura</w:t>
       </w:r>
-      <w:bookmarkEnd w:id="1560321353"/>
+      <w:bookmarkEnd w:id="1616109202"/>
     </w:p>
     <w:p>
       <w:pPr>
@@ -22930,7 +23544,7 @@
           <w:lang w:val="sr-Latn-RS"/>
         </w:rPr>
       </w:pPr>
-      <w:hyperlink r:id="R502e2f6385544c33">
+      <w:hyperlink r:id="Rc8219af3d5ba4d8f">
         <w:r>
           <w:rPr>
             <w:rStyle w:val="Hyperlink"/>
@@ -22953,7 +23567,7 @@
           <w:lang w:val="sr-Latn-RS"/>
         </w:rPr>
       </w:pPr>
-      <w:hyperlink r:id="R8513b5d2c54b40ff">
+      <w:hyperlink r:id="Rb29ffa9640f64b4f">
         <w:r>
           <w:rPr>
             <w:rStyle w:val="Hyperlink"/>
@@ -22976,7 +23590,7 @@
           <w:lang w:val="sr-Latn-RS"/>
         </w:rPr>
       </w:pPr>
-      <w:hyperlink r:id="R9c4ee8ec3a1d45a3">
+      <w:hyperlink r:id="R1bb99f0d24b340de">
         <w:r>
           <w:rPr>
             <w:rStyle w:val="Hyperlink"/>
@@ -22999,7 +23613,7 @@
           <w:lang w:val="sr-Latn-RS"/>
         </w:rPr>
       </w:pPr>
-      <w:hyperlink r:id="R99b44cea04904a47">
+      <w:hyperlink r:id="Rfddcac9eb4014350">
         <w:r>
           <w:rPr>
             <w:rStyle w:val="Hyperlink"/>
@@ -23064,6 +23678,176 @@
 
 <file path=word/numbering.xml><?xml version="1.0" encoding="utf-8"?>
 <w:numbering xmlns:w="http://schemas.openxmlformats.org/wordprocessingml/2006/main">
+  <w:abstractNum xmlns:w="http://schemas.openxmlformats.org/wordprocessingml/2006/main" w:abstractNumId="36">
+    <w:nsid w:val="4cb96841"/>
+    <w:multiLevelType xmlns:w="http://schemas.openxmlformats.org/wordprocessingml/2006/main" w:val="hybridMultilevel"/>
+    <w:lvl xmlns:w="http://schemas.openxmlformats.org/wordprocessingml/2006/main" w:ilvl="0">
+      <w:start w:val="4"/>
+      <w:numFmt w:val="decimal"/>
+      <w:lvlText w:val="%1."/>
+      <w:lvlJc w:val="left"/>
+      <w:pPr>
+        <w:ind w:left="720" w:hanging="360"/>
+      </w:pPr>
+    </w:lvl>
+    <w:lvl xmlns:w="http://schemas.openxmlformats.org/wordprocessingml/2006/main" w:ilvl="1">
+      <w:start w:val="1"/>
+      <w:numFmt w:val="lowerLetter"/>
+      <w:lvlText w:val="%2."/>
+      <w:lvlJc w:val="left"/>
+      <w:pPr>
+        <w:ind w:left="1440" w:hanging="360"/>
+      </w:pPr>
+    </w:lvl>
+    <w:lvl xmlns:w="http://schemas.openxmlformats.org/wordprocessingml/2006/main" w:ilvl="2">
+      <w:start w:val="1"/>
+      <w:numFmt w:val="lowerRoman"/>
+      <w:lvlText w:val="%3."/>
+      <w:lvlJc w:val="right"/>
+      <w:pPr>
+        <w:ind w:left="2160" w:hanging="180"/>
+      </w:pPr>
+    </w:lvl>
+    <w:lvl xmlns:w="http://schemas.openxmlformats.org/wordprocessingml/2006/main" w:ilvl="3">
+      <w:start w:val="1"/>
+      <w:numFmt w:val="decimal"/>
+      <w:lvlText w:val="%4."/>
+      <w:lvlJc w:val="left"/>
+      <w:pPr>
+        <w:ind w:left="2880" w:hanging="360"/>
+      </w:pPr>
+    </w:lvl>
+    <w:lvl xmlns:w="http://schemas.openxmlformats.org/wordprocessingml/2006/main" w:ilvl="4">
+      <w:start w:val="1"/>
+      <w:numFmt w:val="lowerLetter"/>
+      <w:lvlText w:val="%5."/>
+      <w:lvlJc w:val="left"/>
+      <w:pPr>
+        <w:ind w:left="3600" w:hanging="360"/>
+      </w:pPr>
+    </w:lvl>
+    <w:lvl xmlns:w="http://schemas.openxmlformats.org/wordprocessingml/2006/main" w:ilvl="5">
+      <w:start w:val="1"/>
+      <w:numFmt w:val="lowerRoman"/>
+      <w:lvlText w:val="%6."/>
+      <w:lvlJc w:val="right"/>
+      <w:pPr>
+        <w:ind w:left="4320" w:hanging="180"/>
+      </w:pPr>
+    </w:lvl>
+    <w:lvl xmlns:w="http://schemas.openxmlformats.org/wordprocessingml/2006/main" w:ilvl="6">
+      <w:start w:val="1"/>
+      <w:numFmt w:val="decimal"/>
+      <w:lvlText w:val="%7."/>
+      <w:lvlJc w:val="left"/>
+      <w:pPr>
+        <w:ind w:left="5040" w:hanging="360"/>
+      </w:pPr>
+    </w:lvl>
+    <w:lvl xmlns:w="http://schemas.openxmlformats.org/wordprocessingml/2006/main" w:ilvl="7">
+      <w:start w:val="1"/>
+      <w:numFmt w:val="lowerLetter"/>
+      <w:lvlText w:val="%8."/>
+      <w:lvlJc w:val="left"/>
+      <w:pPr>
+        <w:ind w:left="5760" w:hanging="360"/>
+      </w:pPr>
+    </w:lvl>
+    <w:lvl xmlns:w="http://schemas.openxmlformats.org/wordprocessingml/2006/main" w:ilvl="8">
+      <w:start w:val="1"/>
+      <w:numFmt w:val="lowerRoman"/>
+      <w:lvlText w:val="%9."/>
+      <w:lvlJc w:val="right"/>
+      <w:pPr>
+        <w:ind w:left="6480" w:hanging="180"/>
+      </w:pPr>
+    </w:lvl>
+  </w:abstractNum>
+  <w:abstractNum xmlns:w="http://schemas.openxmlformats.org/wordprocessingml/2006/main" w:abstractNumId="35">
+    <w:nsid w:val="3048ac77"/>
+    <w:multiLevelType xmlns:w="http://schemas.openxmlformats.org/wordprocessingml/2006/main" w:val="hybridMultilevel"/>
+    <w:lvl xmlns:w="http://schemas.openxmlformats.org/wordprocessingml/2006/main" w:ilvl="0">
+      <w:start w:val="1"/>
+      <w:numFmt w:val="decimal"/>
+      <w:lvlText w:val="%1."/>
+      <w:lvlJc w:val="left"/>
+      <w:pPr>
+        <w:ind w:left="720" w:hanging="360"/>
+      </w:pPr>
+    </w:lvl>
+    <w:lvl xmlns:w="http://schemas.openxmlformats.org/wordprocessingml/2006/main" w:ilvl="1">
+      <w:start w:val="1"/>
+      <w:numFmt w:val="lowerLetter"/>
+      <w:lvlText w:val="%2."/>
+      <w:lvlJc w:val="left"/>
+      <w:pPr>
+        <w:ind w:left="1440" w:hanging="360"/>
+      </w:pPr>
+    </w:lvl>
+    <w:lvl xmlns:w="http://schemas.openxmlformats.org/wordprocessingml/2006/main" w:ilvl="2">
+      <w:start w:val="1"/>
+      <w:numFmt w:val="lowerRoman"/>
+      <w:lvlText w:val="%3."/>
+      <w:lvlJc w:val="right"/>
+      <w:pPr>
+        <w:ind w:left="2160" w:hanging="180"/>
+      </w:pPr>
+    </w:lvl>
+    <w:lvl xmlns:w="http://schemas.openxmlformats.org/wordprocessingml/2006/main" w:ilvl="3">
+      <w:start w:val="1"/>
+      <w:numFmt w:val="decimal"/>
+      <w:lvlText w:val="%4."/>
+      <w:lvlJc w:val="left"/>
+      <w:pPr>
+        <w:ind w:left="2880" w:hanging="360"/>
+      </w:pPr>
+    </w:lvl>
+    <w:lvl xmlns:w="http://schemas.openxmlformats.org/wordprocessingml/2006/main" w:ilvl="4">
+      <w:start w:val="1"/>
+      <w:numFmt w:val="lowerLetter"/>
+      <w:lvlText w:val="%5."/>
+      <w:lvlJc w:val="left"/>
+      <w:pPr>
+        <w:ind w:left="3600" w:hanging="360"/>
+      </w:pPr>
+    </w:lvl>
+    <w:lvl xmlns:w="http://schemas.openxmlformats.org/wordprocessingml/2006/main" w:ilvl="5">
+      <w:start w:val="1"/>
+      <w:numFmt w:val="lowerRoman"/>
+      <w:lvlText w:val="%6."/>
+      <w:lvlJc w:val="right"/>
+      <w:pPr>
+        <w:ind w:left="4320" w:hanging="180"/>
+      </w:pPr>
+    </w:lvl>
+    <w:lvl xmlns:w="http://schemas.openxmlformats.org/wordprocessingml/2006/main" w:ilvl="6">
+      <w:start w:val="1"/>
+      <w:numFmt w:val="decimal"/>
+      <w:lvlText w:val="%7."/>
+      <w:lvlJc w:val="left"/>
+      <w:pPr>
+        <w:ind w:left="5040" w:hanging="360"/>
+      </w:pPr>
+    </w:lvl>
+    <w:lvl xmlns:w="http://schemas.openxmlformats.org/wordprocessingml/2006/main" w:ilvl="7">
+      <w:start w:val="1"/>
+      <w:numFmt w:val="lowerLetter"/>
+      <w:lvlText w:val="%8."/>
+      <w:lvlJc w:val="left"/>
+      <w:pPr>
+        <w:ind w:left="5760" w:hanging="360"/>
+      </w:pPr>
+    </w:lvl>
+    <w:lvl xmlns:w="http://schemas.openxmlformats.org/wordprocessingml/2006/main" w:ilvl="8">
+      <w:start w:val="1"/>
+      <w:numFmt w:val="lowerRoman"/>
+      <w:lvlText w:val="%9."/>
+      <w:lvlJc w:val="right"/>
+      <w:pPr>
+        <w:ind w:left="6480" w:hanging="180"/>
+      </w:pPr>
+    </w:lvl>
+  </w:abstractNum>
   <w:abstractNum xmlns:w="http://schemas.openxmlformats.org/wordprocessingml/2006/main" w:abstractNumId="34">
     <w:nsid w:val="5cb9f585"/>
     <w:multiLevelType xmlns:w="http://schemas.openxmlformats.org/wordprocessingml/2006/main" w:val="hybridMultilevel"/>
@@ -26575,6 +27359,12 @@
       </w:rPr>
     </w:lvl>
   </w:abstractNum>
+  <w:num w:numId="36">
+    <w:abstractNumId w:val="36"/>
+  </w:num>
+  <w:num w:numId="35">
+    <w:abstractNumId w:val="35"/>
+  </w:num>
   <w:num w:numId="34">
     <w:abstractNumId w:val="34"/>
   </w:num>
@@ -27105,7 +27895,7 @@
     <w:uiPriority w:val="1"/>
     <w:name w:val="markedcontent"/>
     <w:basedOn w:val="DefaultParagraphFont"/>
-    <w:rsid w:val="38913D9D"/>
+    <w:rsid w:val="4F271944"/>
   </w:style>
   <w:style xmlns:w14="http://schemas.microsoft.com/office/word/2010/wordml" xmlns:mc="http://schemas.openxmlformats.org/markup-compatibility/2006" xmlns:w="http://schemas.openxmlformats.org/wordprocessingml/2006/main" w:type="character" w:styleId="Heading1Char" w:customStyle="1" mc:Ignorable="w14">
     <w:name xmlns:w="http://schemas.openxmlformats.org/wordprocessingml/2006/main" w:val="Heading 1 Char"/>
@@ -27324,7 +28114,7 @@
         <w:behaviors>
           <w:behavior w:val="content"/>
         </w:behaviors>
-        <w:guid w:val="{a6ec8b9e-2446-431d-b131-8f8a159701db}"/>
+        <w:guid w:val="{fe490ad6-63b3-4ea0-af67-e5c61bdf0464}"/>
       </w:docPartPr>
       <w:docPartBody>
         <w:p>
